--- a/2021/doc/master_thesis/(5章)考察.docx
+++ b/2021/doc/master_thesis/(5章)考察.docx
@@ -2,6 +2,31 @@
 <file path=word/document.xml><?xml version="1.0" encoding="utf-8"?>
 <w:document xmlns:wpc="http://schemas.microsoft.com/office/word/2010/wordprocessingCanvas" xmlns:cx="http://schemas.microsoft.com/office/drawing/2014/chartex" xmlns:cx1="http://schemas.microsoft.com/office/drawing/2015/9/8/chartex" xmlns:cx2="http://schemas.microsoft.com/office/drawing/2015/10/21/chartex" xmlns:cx3="http://schemas.microsoft.com/office/drawing/2016/5/9/chartex" xmlns:cx4="http://schemas.microsoft.com/office/drawing/2016/5/10/chartex" xmlns:cx5="http://schemas.microsoft.com/office/drawing/2016/5/11/chartex" xmlns:cx6="http://schemas.microsoft.com/office/drawing/2016/5/12/chartex" xmlns:cx7="http://schemas.microsoft.com/office/drawing/2016/5/13/chartex" xmlns:cx8="http://schemas.microsoft.com/office/drawing/2016/5/14/chartex" xmlns:mc="http://schemas.openxmlformats.org/markup-compatibility/2006" xmlns:aink="http://schemas.microsoft.com/office/drawing/2016/ink" xmlns:am3d="http://schemas.microsoft.com/office/drawing/2017/model3d" xmlns:o="urn:schemas-microsoft-com:office:office" xmlns:r="http://schemas.openxmlformats.org/officeDocument/2006/relationships" xmlns:m="http://schemas.openxmlformats.org/officeDocument/2006/math" xmlns:v="urn:schemas-microsoft-com:vml" xmlns:wp14="http://schemas.microsoft.com/office/word/2010/wordprocessingDrawing" xmlns:wp="http://schemas.openxmlformats.org/drawingml/2006/wordprocessingDrawing" xmlns:w10="urn:schemas-microsoft-com:office:word" xmlns:w="http://schemas.openxmlformats.org/wordprocessingml/2006/main" xmlns:w14="http://schemas.microsoft.com/office/word/2010/wordml" xmlns:w15="http://schemas.microsoft.com/office/word/2012/wordml" xmlns:w16cex="http://schemas.microsoft.com/office/word/2018/wordml/cex" xmlns:w16cid="http://schemas.microsoft.com/office/word/2016/wordml/cid" xmlns:w16="http://schemas.microsoft.com/office/word/2018/wordml" xmlns:w16se="http://schemas.microsoft.com/office/word/2015/wordml/symex" xmlns:wpg="http://schemas.microsoft.com/office/word/2010/wordprocessingGroup" xmlns:wpi="http://schemas.microsoft.com/office/word/2010/wordprocessingInk" xmlns:wne="http://schemas.microsoft.com/office/word/2006/wordml" xmlns:wps="http://schemas.microsoft.com/office/word/2010/wordprocessingShape" mc:Ignorable="w14 w15 w16se w16cid w16 w16cex wp14">
   <w:body>
+    <w:p>
+      <w:pPr>
+        <w:rPr>
+          <w:rFonts w:asciiTheme="minorHAnsi" w:eastAsiaTheme="minorHAnsi" w:hAnsiTheme="minorHAnsi"/>
+        </w:rPr>
+      </w:pPr>
+      <w:r>
+        <w:rPr>
+          <w:rFonts w:asciiTheme="minorHAnsi" w:eastAsiaTheme="minorHAnsi" w:hAnsiTheme="minorHAnsi"/>
+        </w:rPr>
+        <w:t>5</w:t>
+      </w:r>
+      <w:r>
+        <w:rPr>
+          <w:rFonts w:asciiTheme="minorHAnsi" w:eastAsiaTheme="minorHAnsi" w:hAnsiTheme="minorHAnsi"/>
+        </w:rPr>
+        <w:t xml:space="preserve">. </w:t>
+      </w:r>
+      <w:r>
+        <w:rPr>
+          <w:rFonts w:asciiTheme="minorHAnsi" w:eastAsiaTheme="minorHAnsi" w:hAnsiTheme="minorHAnsi" w:hint="eastAsia"/>
+        </w:rPr>
+        <w:t>考察</w:t>
+      </w:r>
+    </w:p>
     <w:p/>
     <w:sectPr>
       <w:pgSz w:w="11900" w:h="16840"/>
@@ -408,10 +433,12 @@
   <w:style w:type="paragraph" w:default="1" w:styleId="a">
     <w:name w:val="Normal"/>
     <w:qFormat/>
-    <w:pPr>
-      <w:widowControl w:val="0"/>
-      <w:jc w:val="both"/>
-    </w:pPr>
+    <w:rsid w:val="00BB42AA"/>
+    <w:rPr>
+      <w:rFonts w:ascii="ＭＳ Ｐゴシック" w:eastAsia="ＭＳ Ｐゴシック" w:hAnsi="ＭＳ Ｐゴシック" w:cs="ＭＳ Ｐゴシック"/>
+      <w:kern w:val="0"/>
+      <w:sz w:val="24"/>
+    </w:rPr>
   </w:style>
   <w:style w:type="character" w:default="1" w:styleId="a0">
     <w:name w:val="Default Paragraph Font"/>

--- a/2021/doc/master_thesis/(5章)考察.docx
+++ b/2021/doc/master_thesis/(5章)考察.docx
@@ -27,7 +27,2039 @@
         <w:t>考察</w:t>
       </w:r>
     </w:p>
-    <w:p/>
+    <w:p>
+      <w:pPr>
+        <w:rPr>
+          <w:sz w:val="21"/>
+          <w:szCs w:val="21"/>
+        </w:rPr>
+      </w:pPr>
+    </w:p>
+    <w:p>
+      <w:pPr>
+        <w:ind w:leftChars="50" w:left="670" w:hangingChars="250" w:hanging="550"/>
+        <w:rPr>
+          <w:rFonts w:asciiTheme="minorHAnsi" w:eastAsiaTheme="minorHAnsi" w:hAnsiTheme="minorHAnsi"/>
+          <w:sz w:val="22"/>
+          <w:szCs w:val="22"/>
+        </w:rPr>
+      </w:pPr>
+      <w:r>
+        <w:rPr>
+          <w:rFonts w:asciiTheme="minorHAnsi" w:eastAsiaTheme="minorHAnsi" w:hAnsiTheme="minorHAnsi"/>
+          <w:sz w:val="22"/>
+          <w:szCs w:val="22"/>
+        </w:rPr>
+        <w:t>5.1</w:t>
+      </w:r>
+      <w:r>
+        <w:rPr>
+          <w:rFonts w:asciiTheme="minorHAnsi" w:eastAsiaTheme="minorHAnsi" w:hAnsiTheme="minorHAnsi"/>
+          <w:sz w:val="22"/>
+          <w:szCs w:val="22"/>
+        </w:rPr>
+        <w:t xml:space="preserve">  </w:t>
+      </w:r>
+      <w:r>
+        <w:rPr>
+          <w:rFonts w:asciiTheme="minorHAnsi" w:eastAsiaTheme="minorHAnsi" w:hAnsiTheme="minorHAnsi" w:hint="eastAsia"/>
+          <w:sz w:val="22"/>
+          <w:szCs w:val="22"/>
+        </w:rPr>
+        <w:t>クリプトサイトになり得る凹みとその他の凹みのデータ分布比較</w:t>
+      </w:r>
+      <w:r>
+        <w:rPr>
+          <w:rFonts w:asciiTheme="minorHAnsi" w:eastAsiaTheme="minorHAnsi" w:hAnsiTheme="minorHAnsi" w:hint="eastAsia"/>
+          <w:sz w:val="22"/>
+          <w:szCs w:val="22"/>
+        </w:rPr>
+        <w:t>についての</w:t>
+      </w:r>
+    </w:p>
+    <w:p>
+      <w:pPr>
+        <w:ind w:leftChars="50" w:left="120" w:firstLine="550"/>
+        <w:rPr>
+          <w:rFonts w:asciiTheme="minorHAnsi" w:eastAsiaTheme="minorHAnsi" w:hAnsiTheme="minorHAnsi" w:hint="eastAsia"/>
+          <w:sz w:val="22"/>
+          <w:szCs w:val="22"/>
+        </w:rPr>
+      </w:pPr>
+      <w:r>
+        <w:rPr>
+          <w:rFonts w:asciiTheme="minorHAnsi" w:eastAsiaTheme="minorHAnsi" w:hAnsiTheme="minorHAnsi" w:hint="eastAsia"/>
+          <w:sz w:val="22"/>
+          <w:szCs w:val="22"/>
+        </w:rPr>
+        <w:t>考察</w:t>
+      </w:r>
+    </w:p>
+    <w:p>
+      <w:pPr>
+        <w:ind w:left="105" w:hangingChars="50" w:hanging="105"/>
+        <w:rPr>
+          <w:rFonts w:asciiTheme="minorHAnsi" w:eastAsiaTheme="minorHAnsi" w:hAnsiTheme="minorHAnsi"/>
+          <w:sz w:val="21"/>
+          <w:szCs w:val="21"/>
+        </w:rPr>
+      </w:pPr>
+      <w:r>
+        <w:rPr>
+          <w:rFonts w:asciiTheme="minorHAnsi" w:eastAsiaTheme="minorHAnsi" w:hAnsiTheme="minorHAnsi"/>
+          <w:sz w:val="21"/>
+          <w:szCs w:val="21"/>
+        </w:rPr>
+        <w:t xml:space="preserve"> </w:t>
+      </w:r>
+      <w:r>
+        <w:rPr>
+          <w:rFonts w:asciiTheme="minorHAnsi" w:eastAsiaTheme="minorHAnsi" w:hAnsiTheme="minorHAnsi" w:hint="eastAsia"/>
+          <w:sz w:val="21"/>
+          <w:szCs w:val="21"/>
+        </w:rPr>
+        <w:t xml:space="preserve">　</w:t>
+      </w:r>
+      <w:r>
+        <w:rPr>
+          <w:rFonts w:asciiTheme="minorHAnsi" w:eastAsiaTheme="minorHAnsi" w:hAnsiTheme="minorHAnsi" w:hint="eastAsia"/>
+          <w:sz w:val="21"/>
+          <w:szCs w:val="21"/>
+        </w:rPr>
+        <w:t>図</w:t>
+      </w:r>
+      <w:r>
+        <w:rPr>
+          <w:rFonts w:asciiTheme="minorHAnsi" w:eastAsiaTheme="minorHAnsi" w:hAnsiTheme="minorHAnsi" w:hint="eastAsia"/>
+          <w:sz w:val="21"/>
+          <w:szCs w:val="21"/>
+        </w:rPr>
+        <w:t xml:space="preserve">　と表　より、</w:t>
+      </w:r>
+      <w:r>
+        <w:rPr>
+          <w:rFonts w:asciiTheme="minorHAnsi" w:eastAsiaTheme="minorHAnsi" w:hAnsiTheme="minorHAnsi" w:hint="eastAsia"/>
+          <w:sz w:val="21"/>
+          <w:szCs w:val="21"/>
+        </w:rPr>
+        <w:t>クリプトサイトになり得る凹み</w:t>
+      </w:r>
+      <w:r>
+        <w:rPr>
+          <w:rFonts w:asciiTheme="minorHAnsi" w:eastAsiaTheme="minorHAnsi" w:hAnsiTheme="minorHAnsi" w:hint="eastAsia"/>
+          <w:sz w:val="21"/>
+          <w:szCs w:val="21"/>
+        </w:rPr>
+        <w:t>と</w:t>
+      </w:r>
+      <w:r>
+        <w:rPr>
+          <w:rFonts w:asciiTheme="minorHAnsi" w:eastAsiaTheme="minorHAnsi" w:hAnsiTheme="minorHAnsi" w:hint="eastAsia"/>
+          <w:sz w:val="21"/>
+          <w:szCs w:val="21"/>
+        </w:rPr>
+        <w:t>その他の凹み</w:t>
+      </w:r>
+      <w:r>
+        <w:rPr>
+          <w:rFonts w:asciiTheme="minorHAnsi" w:eastAsiaTheme="minorHAnsi" w:hAnsiTheme="minorHAnsi" w:hint="eastAsia"/>
+          <w:sz w:val="21"/>
+          <w:szCs w:val="21"/>
+        </w:rPr>
+        <w:t>について、</w:t>
+      </w:r>
+      <w:proofErr w:type="spellStart"/>
+      <w:r>
+        <w:rPr>
+          <w:rFonts w:asciiTheme="minorHAnsi" w:eastAsiaTheme="minorHAnsi" w:hAnsiTheme="minorHAnsi"/>
+          <w:sz w:val="21"/>
+          <w:szCs w:val="21"/>
+        </w:rPr>
+        <w:t>Fpocket</w:t>
+      </w:r>
+      <w:proofErr w:type="spellEnd"/>
+      <w:r>
+        <w:rPr>
+          <w:rFonts w:asciiTheme="minorHAnsi" w:eastAsiaTheme="minorHAnsi" w:hAnsiTheme="minorHAnsi"/>
+          <w:sz w:val="21"/>
+          <w:szCs w:val="21"/>
+        </w:rPr>
+        <w:t>[4]</w:t>
+      </w:r>
+      <w:r>
+        <w:rPr>
+          <w:rFonts w:asciiTheme="minorHAnsi" w:eastAsiaTheme="minorHAnsi" w:hAnsiTheme="minorHAnsi" w:hint="eastAsia"/>
+          <w:sz w:val="21"/>
+          <w:szCs w:val="21"/>
+        </w:rPr>
+        <w:t>より得られた各特徴量</w:t>
+      </w:r>
+      <w:r>
+        <w:rPr>
+          <w:rFonts w:asciiTheme="minorHAnsi" w:eastAsiaTheme="minorHAnsi" w:hAnsiTheme="minorHAnsi" w:hint="eastAsia"/>
+          <w:sz w:val="21"/>
+          <w:szCs w:val="21"/>
+        </w:rPr>
+        <w:t>の内、</w:t>
+      </w:r>
+      <w:r>
+        <w:rPr>
+          <w:rFonts w:asciiTheme="minorHAnsi" w:eastAsiaTheme="minorHAnsi" w:hAnsiTheme="minorHAnsi"/>
+          <w:sz w:val="21"/>
+          <w:szCs w:val="21"/>
+        </w:rPr>
+        <w:t>Hydrophobicity score</w:t>
+      </w:r>
+      <w:r>
+        <w:rPr>
+          <w:rFonts w:asciiTheme="minorHAnsi" w:eastAsiaTheme="minorHAnsi" w:hAnsiTheme="minorHAnsi" w:hint="eastAsia"/>
+          <w:sz w:val="21"/>
+          <w:szCs w:val="21"/>
+        </w:rPr>
+        <w:t>、</w:t>
+      </w:r>
+      <w:r>
+        <w:rPr>
+          <w:rFonts w:asciiTheme="minorHAnsi" w:eastAsiaTheme="minorHAnsi" w:hAnsiTheme="minorHAnsi"/>
+          <w:sz w:val="21"/>
+          <w:szCs w:val="21"/>
+        </w:rPr>
+        <w:t xml:space="preserve">Mean alp. </w:t>
+      </w:r>
+      <w:proofErr w:type="spellStart"/>
+      <w:r>
+        <w:rPr>
+          <w:rFonts w:asciiTheme="minorHAnsi" w:eastAsiaTheme="minorHAnsi" w:hAnsiTheme="minorHAnsi"/>
+          <w:sz w:val="21"/>
+          <w:szCs w:val="21"/>
+        </w:rPr>
+        <w:t>sph</w:t>
+      </w:r>
+      <w:proofErr w:type="spellEnd"/>
+      <w:r>
+        <w:rPr>
+          <w:rFonts w:asciiTheme="minorHAnsi" w:eastAsiaTheme="minorHAnsi" w:hAnsiTheme="minorHAnsi"/>
+          <w:sz w:val="21"/>
+          <w:szCs w:val="21"/>
+        </w:rPr>
+        <w:t>. solvent access</w:t>
+      </w:r>
+      <w:r>
+        <w:rPr>
+          <w:rFonts w:asciiTheme="minorHAnsi" w:eastAsiaTheme="minorHAnsi" w:hAnsiTheme="minorHAnsi" w:hint="eastAsia"/>
+          <w:sz w:val="21"/>
+          <w:szCs w:val="21"/>
+        </w:rPr>
+        <w:t>が</w:t>
+      </w:r>
+      <w:r>
+        <w:rPr>
+          <w:rFonts w:asciiTheme="minorHAnsi" w:eastAsiaTheme="minorHAnsi" w:hAnsiTheme="minorHAnsi"/>
+          <w:sz w:val="21"/>
+          <w:szCs w:val="21"/>
+        </w:rPr>
+        <w:t>P</w:t>
+      </w:r>
+      <w:r>
+        <w:rPr>
+          <w:rFonts w:asciiTheme="minorHAnsi" w:eastAsiaTheme="minorHAnsi" w:hAnsiTheme="minorHAnsi" w:hint="eastAsia"/>
+          <w:sz w:val="21"/>
+          <w:szCs w:val="21"/>
+        </w:rPr>
+        <w:t>値</w:t>
+      </w:r>
+      <w:r>
+        <w:rPr>
+          <w:rFonts w:asciiTheme="minorHAnsi" w:eastAsiaTheme="minorHAnsi" w:hAnsiTheme="minorHAnsi" w:hint="eastAsia"/>
+          <w:sz w:val="21"/>
+          <w:szCs w:val="21"/>
+        </w:rPr>
+        <w:t xml:space="preserve"> </w:t>
+      </w:r>
+      <w:r>
+        <w:rPr>
+          <w:rFonts w:asciiTheme="minorHAnsi" w:eastAsiaTheme="minorHAnsi" w:hAnsiTheme="minorHAnsi"/>
+          <w:sz w:val="21"/>
+          <w:szCs w:val="21"/>
+        </w:rPr>
+        <w:t>&lt;</w:t>
+      </w:r>
+      <w:r>
+        <w:rPr>
+          <w:rFonts w:asciiTheme="minorHAnsi" w:eastAsiaTheme="minorHAnsi" w:hAnsiTheme="minorHAnsi"/>
+          <w:sz w:val="21"/>
+          <w:szCs w:val="21"/>
+        </w:rPr>
+        <w:t xml:space="preserve"> </w:t>
+      </w:r>
+      <w:r>
+        <w:rPr>
+          <w:rFonts w:asciiTheme="minorHAnsi" w:eastAsiaTheme="minorHAnsi" w:hAnsiTheme="minorHAnsi"/>
+          <w:sz w:val="21"/>
+          <w:szCs w:val="21"/>
+        </w:rPr>
+        <w:t>0.05</w:t>
+      </w:r>
+      <w:r>
+        <w:rPr>
+          <w:rFonts w:asciiTheme="minorHAnsi" w:eastAsiaTheme="minorHAnsi" w:hAnsiTheme="minorHAnsi" w:hint="eastAsia"/>
+          <w:sz w:val="21"/>
+          <w:szCs w:val="21"/>
+        </w:rPr>
+        <w:t>であり、データ分布に有意に差があることがわかる。</w:t>
+      </w:r>
+      <w:r>
+        <w:rPr>
+          <w:rFonts w:asciiTheme="minorHAnsi" w:eastAsiaTheme="minorHAnsi" w:hAnsiTheme="minorHAnsi" w:hint="eastAsia"/>
+          <w:sz w:val="21"/>
+          <w:szCs w:val="21"/>
+        </w:rPr>
+        <w:t>これから、疎水性や溶媒接触面積</w:t>
+      </w:r>
+      <w:r>
+        <w:rPr>
+          <w:rFonts w:asciiTheme="minorHAnsi" w:eastAsiaTheme="minorHAnsi" w:hAnsiTheme="minorHAnsi" w:hint="eastAsia"/>
+          <w:sz w:val="21"/>
+          <w:szCs w:val="21"/>
+        </w:rPr>
+        <w:t>が</w:t>
+      </w:r>
+      <w:r>
+        <w:rPr>
+          <w:rFonts w:asciiTheme="minorHAnsi" w:eastAsiaTheme="minorHAnsi" w:hAnsiTheme="minorHAnsi" w:hint="eastAsia"/>
+          <w:sz w:val="21"/>
+          <w:szCs w:val="21"/>
+        </w:rPr>
+        <w:t>クリプトサイトになり得る凹みとその他の凹み</w:t>
+      </w:r>
+      <w:r>
+        <w:rPr>
+          <w:rFonts w:asciiTheme="minorHAnsi" w:eastAsiaTheme="minorHAnsi" w:hAnsiTheme="minorHAnsi" w:hint="eastAsia"/>
+          <w:sz w:val="21"/>
+          <w:szCs w:val="21"/>
+        </w:rPr>
+        <w:t>の違いを生み出す因子として考えられる。</w:t>
+      </w:r>
+      <w:r>
+        <w:rPr>
+          <w:rFonts w:asciiTheme="minorHAnsi" w:eastAsiaTheme="minorHAnsi" w:hAnsiTheme="minorHAnsi" w:hint="eastAsia"/>
+          <w:sz w:val="21"/>
+          <w:szCs w:val="21"/>
+        </w:rPr>
+        <w:t>なお、</w:t>
+      </w:r>
+      <w:r>
+        <w:rPr>
+          <w:rFonts w:asciiTheme="minorHAnsi" w:eastAsiaTheme="minorHAnsi" w:hAnsiTheme="minorHAnsi"/>
+          <w:sz w:val="21"/>
+          <w:szCs w:val="21"/>
+        </w:rPr>
+        <w:t>Hydrophobicit</w:t>
+      </w:r>
+      <w:r>
+        <w:rPr>
+          <w:rFonts w:asciiTheme="minorHAnsi" w:eastAsiaTheme="minorHAnsi" w:hAnsiTheme="minorHAnsi"/>
+          <w:sz w:val="21"/>
+          <w:szCs w:val="21"/>
+        </w:rPr>
+        <w:t>y</w:t>
+      </w:r>
+      <w:r>
+        <w:rPr>
+          <w:rFonts w:asciiTheme="minorHAnsi" w:eastAsiaTheme="minorHAnsi" w:hAnsiTheme="minorHAnsi" w:hint="eastAsia"/>
+          <w:sz w:val="21"/>
+          <w:szCs w:val="21"/>
+        </w:rPr>
+        <w:t>の結果</w:t>
+      </w:r>
+      <w:r>
+        <w:rPr>
+          <w:rFonts w:asciiTheme="minorHAnsi" w:eastAsiaTheme="minorHAnsi" w:hAnsiTheme="minorHAnsi" w:hint="eastAsia"/>
+          <w:sz w:val="21"/>
+          <w:szCs w:val="21"/>
+        </w:rPr>
+        <w:t>については先行研究</w:t>
+      </w:r>
+      <w:r>
+        <w:rPr>
+          <w:rFonts w:asciiTheme="minorHAnsi" w:eastAsiaTheme="minorHAnsi" w:hAnsiTheme="minorHAnsi"/>
+          <w:sz w:val="21"/>
+          <w:szCs w:val="21"/>
+        </w:rPr>
+        <w:t>[1]</w:t>
+      </w:r>
+      <w:r>
+        <w:rPr>
+          <w:rFonts w:asciiTheme="minorHAnsi" w:eastAsiaTheme="minorHAnsi" w:hAnsiTheme="minorHAnsi" w:hint="eastAsia"/>
+          <w:sz w:val="21"/>
+          <w:szCs w:val="21"/>
+        </w:rPr>
+        <w:t>の考察</w:t>
+      </w:r>
+      <w:r>
+        <w:rPr>
+          <w:rFonts w:asciiTheme="minorHAnsi" w:eastAsiaTheme="minorHAnsi" w:hAnsiTheme="minorHAnsi" w:hint="eastAsia"/>
+          <w:sz w:val="21"/>
+          <w:szCs w:val="21"/>
+        </w:rPr>
+        <w:t>と一致する。</w:t>
+      </w:r>
+    </w:p>
+    <w:p>
+      <w:pPr>
+        <w:rPr>
+          <w:rFonts w:asciiTheme="minorHAnsi" w:eastAsiaTheme="minorHAnsi" w:hAnsiTheme="minorHAnsi" w:hint="eastAsia"/>
+          <w:sz w:val="21"/>
+          <w:szCs w:val="21"/>
+        </w:rPr>
+      </w:pPr>
+    </w:p>
+    <w:p>
+      <w:pPr>
+        <w:ind w:leftChars="50" w:left="670" w:hangingChars="250" w:hanging="550"/>
+        <w:rPr>
+          <w:rFonts w:asciiTheme="minorHAnsi" w:eastAsiaTheme="minorHAnsi" w:hAnsiTheme="minorHAnsi"/>
+          <w:sz w:val="22"/>
+          <w:szCs w:val="22"/>
+        </w:rPr>
+      </w:pPr>
+      <w:r>
+        <w:rPr>
+          <w:rFonts w:asciiTheme="minorHAnsi" w:eastAsiaTheme="minorHAnsi" w:hAnsiTheme="minorHAnsi"/>
+          <w:sz w:val="22"/>
+          <w:szCs w:val="22"/>
+        </w:rPr>
+        <w:t>5.</w:t>
+      </w:r>
+      <w:r>
+        <w:rPr>
+          <w:rFonts w:asciiTheme="minorHAnsi" w:eastAsiaTheme="minorHAnsi" w:hAnsiTheme="minorHAnsi"/>
+          <w:sz w:val="22"/>
+          <w:szCs w:val="22"/>
+        </w:rPr>
+        <w:t>2</w:t>
+      </w:r>
+      <w:r>
+        <w:rPr>
+          <w:rFonts w:asciiTheme="minorHAnsi" w:eastAsiaTheme="minorHAnsi" w:hAnsiTheme="minorHAnsi"/>
+          <w:sz w:val="22"/>
+          <w:szCs w:val="22"/>
+        </w:rPr>
+        <w:t xml:space="preserve">  </w:t>
+      </w:r>
+      <w:r>
+        <w:rPr>
+          <w:rFonts w:asciiTheme="minorHAnsi" w:eastAsiaTheme="minorHAnsi" w:hAnsiTheme="minorHAnsi" w:hint="eastAsia"/>
+          <w:sz w:val="22"/>
+          <w:szCs w:val="22"/>
+        </w:rPr>
+        <w:t>クリプトサイトになり得る凹みとその他の凹みの主成分分析</w:t>
+      </w:r>
+      <w:r>
+        <w:rPr>
+          <w:rFonts w:asciiTheme="minorHAnsi" w:eastAsiaTheme="minorHAnsi" w:hAnsiTheme="minorHAnsi"/>
+          <w:sz w:val="22"/>
+          <w:szCs w:val="22"/>
+        </w:rPr>
+        <w:t>(PCA)</w:t>
+      </w:r>
+      <w:r>
+        <w:rPr>
+          <w:rFonts w:asciiTheme="minorHAnsi" w:eastAsiaTheme="minorHAnsi" w:hAnsiTheme="minorHAnsi" w:hint="eastAsia"/>
+          <w:sz w:val="22"/>
+          <w:szCs w:val="22"/>
+        </w:rPr>
+        <w:t xml:space="preserve"> </w:t>
+      </w:r>
+      <w:r>
+        <w:rPr>
+          <w:rFonts w:asciiTheme="minorHAnsi" w:eastAsiaTheme="minorHAnsi" w:hAnsiTheme="minorHAnsi" w:hint="eastAsia"/>
+          <w:sz w:val="22"/>
+          <w:szCs w:val="22"/>
+        </w:rPr>
+        <w:t>についての</w:t>
+      </w:r>
+    </w:p>
+    <w:p>
+      <w:pPr>
+        <w:ind w:leftChars="50" w:left="120" w:firstLine="550"/>
+        <w:rPr>
+          <w:rFonts w:asciiTheme="minorHAnsi" w:eastAsiaTheme="minorHAnsi" w:hAnsiTheme="minorHAnsi"/>
+          <w:sz w:val="22"/>
+          <w:szCs w:val="22"/>
+        </w:rPr>
+      </w:pPr>
+      <w:r>
+        <w:rPr>
+          <w:rFonts w:asciiTheme="minorHAnsi" w:eastAsiaTheme="minorHAnsi" w:hAnsiTheme="minorHAnsi" w:hint="eastAsia"/>
+          <w:sz w:val="22"/>
+          <w:szCs w:val="22"/>
+        </w:rPr>
+        <w:t>考察</w:t>
+      </w:r>
+    </w:p>
+    <w:p>
+      <w:pPr>
+        <w:ind w:leftChars="50" w:left="120" w:firstLineChars="100" w:firstLine="210"/>
+        <w:rPr>
+          <w:rFonts w:asciiTheme="minorHAnsi" w:eastAsiaTheme="minorHAnsi" w:hAnsiTheme="minorHAnsi" w:hint="eastAsia"/>
+          <w:sz w:val="22"/>
+          <w:szCs w:val="22"/>
+        </w:rPr>
+      </w:pPr>
+      <w:r>
+        <w:rPr>
+          <w:rFonts w:asciiTheme="minorHAnsi" w:eastAsiaTheme="minorHAnsi" w:hAnsiTheme="minorHAnsi" w:hint="eastAsia"/>
+          <w:sz w:val="21"/>
+          <w:szCs w:val="21"/>
+        </w:rPr>
+        <w:t>図　右</w:t>
+      </w:r>
+      <w:r>
+        <w:rPr>
+          <w:rFonts w:asciiTheme="minorHAnsi" w:eastAsiaTheme="minorHAnsi" w:hAnsiTheme="minorHAnsi" w:hint="eastAsia"/>
+          <w:sz w:val="21"/>
+          <w:szCs w:val="21"/>
+        </w:rPr>
+        <w:t>上</w:t>
+      </w:r>
+      <w:r>
+        <w:rPr>
+          <w:rFonts w:asciiTheme="minorHAnsi" w:eastAsiaTheme="minorHAnsi" w:hAnsiTheme="minorHAnsi" w:hint="eastAsia"/>
+          <w:sz w:val="21"/>
+          <w:szCs w:val="21"/>
+        </w:rPr>
+        <w:t>より、学習データの分布内にテストデータの分布が存在し、テストデータも点在していることから、データセットの質に特に問題がないと考えられる。</w:t>
+      </w:r>
+      <w:r>
+        <w:rPr>
+          <w:rFonts w:asciiTheme="minorHAnsi" w:eastAsiaTheme="minorHAnsi" w:hAnsiTheme="minorHAnsi" w:hint="eastAsia"/>
+          <w:sz w:val="21"/>
+          <w:szCs w:val="21"/>
+        </w:rPr>
+        <w:t>また</w:t>
+      </w:r>
+      <w:r>
+        <w:rPr>
+          <w:rFonts w:asciiTheme="minorHAnsi" w:eastAsiaTheme="minorHAnsi" w:hAnsiTheme="minorHAnsi" w:hint="eastAsia"/>
+          <w:sz w:val="21"/>
+          <w:szCs w:val="21"/>
+        </w:rPr>
+        <w:t>図　左</w:t>
+      </w:r>
+      <w:r>
+        <w:rPr>
+          <w:rFonts w:asciiTheme="minorHAnsi" w:eastAsiaTheme="minorHAnsi" w:hAnsiTheme="minorHAnsi" w:hint="eastAsia"/>
+          <w:sz w:val="21"/>
+          <w:szCs w:val="21"/>
+        </w:rPr>
+        <w:t>上</w:t>
+      </w:r>
+      <w:r>
+        <w:rPr>
+          <w:rFonts w:asciiTheme="minorHAnsi" w:eastAsiaTheme="minorHAnsi" w:hAnsiTheme="minorHAnsi" w:hint="eastAsia"/>
+          <w:sz w:val="21"/>
+          <w:szCs w:val="21"/>
+        </w:rPr>
+        <w:t>より、</w:t>
+      </w:r>
+      <w:r>
+        <w:rPr>
+          <w:rFonts w:asciiTheme="minorHAnsi" w:eastAsiaTheme="minorHAnsi" w:hAnsiTheme="minorHAnsi" w:hint="eastAsia"/>
+          <w:sz w:val="22"/>
+          <w:szCs w:val="22"/>
+        </w:rPr>
+        <w:t>クリプトサイトになり得る凹みとその他の凹み</w:t>
+      </w:r>
+      <w:r>
+        <w:rPr>
+          <w:rFonts w:asciiTheme="minorHAnsi" w:eastAsiaTheme="minorHAnsi" w:hAnsiTheme="minorHAnsi" w:hint="eastAsia"/>
+          <w:sz w:val="22"/>
+          <w:szCs w:val="22"/>
+        </w:rPr>
+        <w:t>について、</w:t>
+      </w:r>
+      <w:r>
+        <w:rPr>
+          <w:rFonts w:asciiTheme="minorHAnsi" w:eastAsiaTheme="minorHAnsi" w:hAnsiTheme="minorHAnsi"/>
+          <w:sz w:val="22"/>
+          <w:szCs w:val="22"/>
+        </w:rPr>
+        <w:t>PC1</w:t>
+      </w:r>
+      <w:r>
+        <w:rPr>
+          <w:rFonts w:asciiTheme="minorHAnsi" w:eastAsiaTheme="minorHAnsi" w:hAnsiTheme="minorHAnsi" w:hint="eastAsia"/>
+          <w:sz w:val="22"/>
+          <w:szCs w:val="22"/>
+        </w:rPr>
+        <w:t>と</w:t>
+      </w:r>
+      <w:r>
+        <w:rPr>
+          <w:rFonts w:asciiTheme="minorHAnsi" w:eastAsiaTheme="minorHAnsi" w:hAnsiTheme="minorHAnsi"/>
+          <w:sz w:val="22"/>
+          <w:szCs w:val="22"/>
+        </w:rPr>
+        <w:t>PC2</w:t>
+      </w:r>
+      <w:r>
+        <w:rPr>
+          <w:rFonts w:asciiTheme="minorHAnsi" w:eastAsiaTheme="minorHAnsi" w:hAnsiTheme="minorHAnsi" w:hint="eastAsia"/>
+          <w:sz w:val="22"/>
+          <w:szCs w:val="22"/>
+        </w:rPr>
+        <w:t>の</w:t>
+      </w:r>
+      <w:r>
+        <w:rPr>
+          <w:rFonts w:asciiTheme="minorHAnsi" w:eastAsiaTheme="minorHAnsi" w:hAnsiTheme="minorHAnsi" w:hint="eastAsia"/>
+          <w:sz w:val="21"/>
+          <w:szCs w:val="21"/>
+        </w:rPr>
+        <w:t>みでは</w:t>
+      </w:r>
+      <w:r>
+        <w:rPr>
+          <w:rFonts w:asciiTheme="minorHAnsi" w:eastAsiaTheme="minorHAnsi" w:hAnsiTheme="minorHAnsi" w:hint="eastAsia"/>
+          <w:sz w:val="21"/>
+          <w:szCs w:val="21"/>
+        </w:rPr>
+        <w:t>分布に違いが特にな</w:t>
+      </w:r>
+      <w:r>
+        <w:rPr>
+          <w:rFonts w:asciiTheme="minorHAnsi" w:eastAsiaTheme="minorHAnsi" w:hAnsiTheme="minorHAnsi" w:hint="eastAsia"/>
+          <w:sz w:val="21"/>
+          <w:szCs w:val="21"/>
+        </w:rPr>
+        <w:t>い。さらに、</w:t>
+      </w:r>
+      <w:r>
+        <w:rPr>
+          <w:rFonts w:asciiTheme="minorHAnsi" w:eastAsiaTheme="minorHAnsi" w:hAnsiTheme="minorHAnsi" w:hint="eastAsia"/>
+          <w:sz w:val="21"/>
+          <w:szCs w:val="21"/>
+        </w:rPr>
+        <w:t>図　左</w:t>
+      </w:r>
+      <w:r>
+        <w:rPr>
+          <w:rFonts w:asciiTheme="minorHAnsi" w:eastAsiaTheme="minorHAnsi" w:hAnsiTheme="minorHAnsi" w:hint="eastAsia"/>
+          <w:sz w:val="21"/>
+          <w:szCs w:val="21"/>
+        </w:rPr>
+        <w:t>下から</w:t>
+      </w:r>
+      <w:r>
+        <w:rPr>
+          <w:rFonts w:asciiTheme="minorHAnsi" w:eastAsiaTheme="minorHAnsi" w:hAnsiTheme="minorHAnsi"/>
+          <w:sz w:val="22"/>
+          <w:szCs w:val="22"/>
+        </w:rPr>
+        <w:t>PC1</w:t>
+      </w:r>
+      <w:r>
+        <w:rPr>
+          <w:rFonts w:asciiTheme="minorHAnsi" w:eastAsiaTheme="minorHAnsi" w:hAnsiTheme="minorHAnsi" w:hint="eastAsia"/>
+          <w:sz w:val="22"/>
+          <w:szCs w:val="22"/>
+        </w:rPr>
+        <w:t>と</w:t>
+      </w:r>
+      <w:r>
+        <w:rPr>
+          <w:rFonts w:asciiTheme="minorHAnsi" w:eastAsiaTheme="minorHAnsi" w:hAnsiTheme="minorHAnsi"/>
+          <w:sz w:val="22"/>
+          <w:szCs w:val="22"/>
+        </w:rPr>
+        <w:t>PC2</w:t>
+      </w:r>
+      <w:r>
+        <w:rPr>
+          <w:rFonts w:asciiTheme="minorHAnsi" w:eastAsiaTheme="minorHAnsi" w:hAnsiTheme="minorHAnsi" w:hint="eastAsia"/>
+          <w:sz w:val="22"/>
+          <w:szCs w:val="22"/>
+        </w:rPr>
+        <w:t>の</w:t>
+      </w:r>
+      <w:r>
+        <w:rPr>
+          <w:rFonts w:asciiTheme="minorHAnsi" w:eastAsiaTheme="minorHAnsi" w:hAnsiTheme="minorHAnsi" w:hint="eastAsia"/>
+          <w:sz w:val="21"/>
+          <w:szCs w:val="21"/>
+        </w:rPr>
+        <w:t>みの</w:t>
+      </w:r>
+      <w:r>
+        <w:rPr>
+          <w:rFonts w:asciiTheme="minorHAnsi" w:eastAsiaTheme="minorHAnsi" w:hAnsiTheme="minorHAnsi" w:hint="eastAsia"/>
+          <w:sz w:val="21"/>
+          <w:szCs w:val="21"/>
+        </w:rPr>
+        <w:t>累積寄与率</w:t>
+      </w:r>
+      <w:r>
+        <w:rPr>
+          <w:rFonts w:asciiTheme="minorHAnsi" w:eastAsiaTheme="minorHAnsi" w:hAnsiTheme="minorHAnsi" w:hint="eastAsia"/>
+          <w:sz w:val="21"/>
+          <w:szCs w:val="21"/>
+        </w:rPr>
+        <w:t>は</w:t>
+      </w:r>
+      <w:r>
+        <w:rPr>
+          <w:rFonts w:asciiTheme="minorHAnsi" w:eastAsiaTheme="minorHAnsi" w:hAnsiTheme="minorHAnsi"/>
+          <w:sz w:val="21"/>
+          <w:szCs w:val="21"/>
+        </w:rPr>
+        <w:t>40%</w:t>
+      </w:r>
+      <w:r>
+        <w:rPr>
+          <w:rFonts w:asciiTheme="minorHAnsi" w:eastAsiaTheme="minorHAnsi" w:hAnsiTheme="minorHAnsi" w:hint="eastAsia"/>
+          <w:sz w:val="21"/>
+          <w:szCs w:val="21"/>
+        </w:rPr>
+        <w:t>未満であり、</w:t>
+      </w:r>
+      <w:r>
+        <w:rPr>
+          <w:rFonts w:asciiTheme="minorHAnsi" w:eastAsiaTheme="minorHAnsi" w:hAnsiTheme="minorHAnsi"/>
+          <w:sz w:val="22"/>
+          <w:szCs w:val="22"/>
+        </w:rPr>
+        <w:t>PC1</w:t>
+      </w:r>
+      <w:r>
+        <w:rPr>
+          <w:rFonts w:asciiTheme="minorHAnsi" w:eastAsiaTheme="minorHAnsi" w:hAnsiTheme="minorHAnsi" w:hint="eastAsia"/>
+          <w:sz w:val="22"/>
+          <w:szCs w:val="22"/>
+        </w:rPr>
+        <w:t>と</w:t>
+      </w:r>
+      <w:r>
+        <w:rPr>
+          <w:rFonts w:asciiTheme="minorHAnsi" w:eastAsiaTheme="minorHAnsi" w:hAnsiTheme="minorHAnsi"/>
+          <w:sz w:val="22"/>
+          <w:szCs w:val="22"/>
+        </w:rPr>
+        <w:t>PC2</w:t>
+      </w:r>
+      <w:r>
+        <w:rPr>
+          <w:rFonts w:asciiTheme="minorHAnsi" w:eastAsiaTheme="minorHAnsi" w:hAnsiTheme="minorHAnsi" w:hint="eastAsia"/>
+          <w:sz w:val="22"/>
+          <w:szCs w:val="22"/>
+        </w:rPr>
+        <w:t>のみでは、</w:t>
+      </w:r>
+      <w:r>
+        <w:rPr>
+          <w:rFonts w:asciiTheme="minorHAnsi" w:eastAsiaTheme="minorHAnsi" w:hAnsiTheme="minorHAnsi" w:hint="eastAsia"/>
+          <w:sz w:val="21"/>
+          <w:szCs w:val="21"/>
+        </w:rPr>
+        <w:t>識別が困難である</w:t>
+      </w:r>
+      <w:r>
+        <w:rPr>
+          <w:rFonts w:asciiTheme="minorHAnsi" w:eastAsiaTheme="minorHAnsi" w:hAnsiTheme="minorHAnsi" w:hint="eastAsia"/>
+          <w:sz w:val="21"/>
+          <w:szCs w:val="21"/>
+        </w:rPr>
+        <w:t>と考えられる</w:t>
+      </w:r>
+      <w:r>
+        <w:rPr>
+          <w:rFonts w:asciiTheme="minorHAnsi" w:eastAsiaTheme="minorHAnsi" w:hAnsiTheme="minorHAnsi" w:hint="eastAsia"/>
+          <w:sz w:val="21"/>
+          <w:szCs w:val="21"/>
+        </w:rPr>
+        <w:t>。</w:t>
+      </w:r>
+      <w:r>
+        <w:rPr>
+          <w:rFonts w:asciiTheme="minorHAnsi" w:eastAsiaTheme="minorHAnsi" w:hAnsiTheme="minorHAnsi" w:hint="eastAsia"/>
+          <w:sz w:val="21"/>
+          <w:szCs w:val="21"/>
+        </w:rPr>
+        <w:t>さらに</w:t>
+      </w:r>
+      <w:r>
+        <w:rPr>
+          <w:rFonts w:asciiTheme="minorHAnsi" w:eastAsiaTheme="minorHAnsi" w:hAnsiTheme="minorHAnsi" w:hint="eastAsia"/>
+          <w:sz w:val="21"/>
+          <w:szCs w:val="21"/>
+        </w:rPr>
+        <w:t xml:space="preserve">図　</w:t>
+      </w:r>
+      <w:r>
+        <w:rPr>
+          <w:rFonts w:asciiTheme="minorHAnsi" w:eastAsiaTheme="minorHAnsi" w:hAnsiTheme="minorHAnsi" w:hint="eastAsia"/>
+          <w:sz w:val="21"/>
+          <w:szCs w:val="21"/>
+        </w:rPr>
+        <w:t>右下</w:t>
+      </w:r>
+      <w:r>
+        <w:rPr>
+          <w:rFonts w:asciiTheme="minorHAnsi" w:eastAsiaTheme="minorHAnsi" w:hAnsiTheme="minorHAnsi" w:hint="eastAsia"/>
+          <w:sz w:val="21"/>
+          <w:szCs w:val="21"/>
+        </w:rPr>
+        <w:t>より、</w:t>
+      </w:r>
+      <w:r>
+        <w:rPr>
+          <w:rFonts w:asciiTheme="minorHAnsi" w:eastAsiaTheme="minorHAnsi" w:hAnsiTheme="minorHAnsi"/>
+          <w:sz w:val="21"/>
+          <w:szCs w:val="21"/>
+        </w:rPr>
+        <w:t>PC1</w:t>
+      </w:r>
+      <w:r>
+        <w:rPr>
+          <w:rFonts w:asciiTheme="minorHAnsi" w:eastAsiaTheme="minorHAnsi" w:hAnsiTheme="minorHAnsi" w:hint="eastAsia"/>
+          <w:sz w:val="21"/>
+          <w:szCs w:val="21"/>
+        </w:rPr>
+        <w:t>とP</w:t>
+      </w:r>
+      <w:r>
+        <w:rPr>
+          <w:rFonts w:asciiTheme="minorHAnsi" w:eastAsiaTheme="minorHAnsi" w:hAnsiTheme="minorHAnsi"/>
+          <w:sz w:val="21"/>
+          <w:szCs w:val="21"/>
+        </w:rPr>
+        <w:t>C2</w:t>
+      </w:r>
+      <w:r>
+        <w:rPr>
+          <w:rFonts w:asciiTheme="minorHAnsi" w:eastAsiaTheme="minorHAnsi" w:hAnsiTheme="minorHAnsi" w:hint="eastAsia"/>
+          <w:sz w:val="21"/>
+          <w:szCs w:val="21"/>
+        </w:rPr>
+        <w:t>が特徴量をどういう観点で評価しているかは特に</w:t>
+      </w:r>
+      <w:r>
+        <w:rPr>
+          <w:rFonts w:asciiTheme="minorHAnsi" w:eastAsiaTheme="minorHAnsi" w:hAnsiTheme="minorHAnsi" w:hint="eastAsia"/>
+          <w:sz w:val="21"/>
+          <w:szCs w:val="21"/>
+        </w:rPr>
+        <w:t>わ</w:t>
+      </w:r>
+      <w:r>
+        <w:rPr>
+          <w:rFonts w:asciiTheme="minorHAnsi" w:eastAsiaTheme="minorHAnsi" w:hAnsiTheme="minorHAnsi" w:hint="eastAsia"/>
+          <w:sz w:val="21"/>
+          <w:szCs w:val="21"/>
+        </w:rPr>
+        <w:t>からなかった。</w:t>
+      </w:r>
+    </w:p>
+    <w:p>
+      <w:pPr>
+        <w:ind w:firstLineChars="100" w:firstLine="210"/>
+        <w:rPr>
+          <w:rFonts w:asciiTheme="minorHAnsi" w:eastAsiaTheme="minorHAnsi" w:hAnsiTheme="minorHAnsi"/>
+          <w:sz w:val="21"/>
+          <w:szCs w:val="21"/>
+        </w:rPr>
+      </w:pPr>
+    </w:p>
+    <w:p>
+      <w:pPr>
+        <w:ind w:leftChars="50" w:left="670" w:hangingChars="250" w:hanging="550"/>
+        <w:rPr>
+          <w:rFonts w:asciiTheme="minorHAnsi" w:eastAsiaTheme="minorHAnsi" w:hAnsiTheme="minorHAnsi" w:hint="eastAsia"/>
+          <w:sz w:val="22"/>
+          <w:szCs w:val="22"/>
+        </w:rPr>
+      </w:pPr>
+      <w:r>
+        <w:rPr>
+          <w:rFonts w:asciiTheme="minorHAnsi" w:eastAsiaTheme="minorHAnsi" w:hAnsiTheme="minorHAnsi"/>
+          <w:sz w:val="22"/>
+          <w:szCs w:val="22"/>
+        </w:rPr>
+        <w:t>5</w:t>
+      </w:r>
+      <w:r>
+        <w:rPr>
+          <w:rFonts w:asciiTheme="minorHAnsi" w:eastAsiaTheme="minorHAnsi" w:hAnsiTheme="minorHAnsi"/>
+          <w:sz w:val="22"/>
+          <w:szCs w:val="22"/>
+        </w:rPr>
+        <w:t xml:space="preserve">.3 </w:t>
+      </w:r>
+      <w:r>
+        <w:rPr>
+          <w:rFonts w:asciiTheme="minorHAnsi" w:eastAsiaTheme="minorHAnsi" w:hAnsiTheme="minorHAnsi"/>
+          <w:sz w:val="22"/>
+          <w:szCs w:val="22"/>
+        </w:rPr>
+        <w:t xml:space="preserve"> </w:t>
+      </w:r>
+      <w:r>
+        <w:rPr>
+          <w:rFonts w:asciiTheme="minorHAnsi" w:eastAsiaTheme="minorHAnsi" w:hAnsiTheme="minorHAnsi" w:hint="eastAsia"/>
+          <w:sz w:val="22"/>
+          <w:szCs w:val="22"/>
+        </w:rPr>
+        <w:t>機械学習モデルを用いたクリプトサイト有無の学習と推論に対する性能比較</w:t>
+      </w:r>
+      <w:r>
+        <w:rPr>
+          <w:rFonts w:asciiTheme="minorHAnsi" w:eastAsiaTheme="minorHAnsi" w:hAnsiTheme="minorHAnsi" w:hint="eastAsia"/>
+          <w:sz w:val="22"/>
+          <w:szCs w:val="22"/>
+        </w:rPr>
+        <w:t>についての考察</w:t>
+      </w:r>
+    </w:p>
+    <w:p>
+      <w:pPr>
+        <w:ind w:firstLineChars="50" w:firstLine="110"/>
+        <w:rPr>
+          <w:rFonts w:asciiTheme="minorHAnsi" w:eastAsiaTheme="minorHAnsi" w:hAnsiTheme="minorHAnsi"/>
+          <w:sz w:val="21"/>
+          <w:szCs w:val="21"/>
+        </w:rPr>
+      </w:pPr>
+      <w:r>
+        <w:rPr>
+          <w:rFonts w:asciiTheme="minorHAnsi" w:eastAsiaTheme="minorHAnsi" w:hAnsiTheme="minorHAnsi" w:hint="eastAsia"/>
+          <w:sz w:val="22"/>
+          <w:szCs w:val="22"/>
+        </w:rPr>
+        <w:t xml:space="preserve"> </w:t>
+      </w:r>
+      <w:r>
+        <w:rPr>
+          <w:rFonts w:asciiTheme="minorHAnsi" w:eastAsiaTheme="minorHAnsi" w:hAnsiTheme="minorHAnsi"/>
+          <w:sz w:val="22"/>
+          <w:szCs w:val="22"/>
+        </w:rPr>
+        <w:t xml:space="preserve"> </w:t>
+      </w:r>
+      <w:r>
+        <w:rPr>
+          <w:rFonts w:asciiTheme="minorHAnsi" w:eastAsiaTheme="minorHAnsi" w:hAnsiTheme="minorHAnsi" w:hint="eastAsia"/>
+          <w:sz w:val="21"/>
+          <w:szCs w:val="21"/>
+        </w:rPr>
+        <w:t>表　からS</w:t>
+      </w:r>
+      <w:r>
+        <w:rPr>
+          <w:rFonts w:asciiTheme="minorHAnsi" w:eastAsiaTheme="minorHAnsi" w:hAnsiTheme="minorHAnsi"/>
+          <w:sz w:val="21"/>
+          <w:szCs w:val="21"/>
+        </w:rPr>
+        <w:t>VM</w:t>
+      </w:r>
+      <w:proofErr w:type="gramStart"/>
+      <w:r>
+        <w:rPr>
+          <w:rFonts w:asciiTheme="minorHAnsi" w:eastAsiaTheme="minorHAnsi" w:hAnsiTheme="minorHAnsi" w:hint="eastAsia"/>
+          <w:sz w:val="21"/>
+          <w:szCs w:val="21"/>
+        </w:rPr>
+        <w:t>が</w:t>
+      </w:r>
+      <w:proofErr w:type="gramEnd"/>
+      <w:r>
+        <w:rPr>
+          <w:rFonts w:asciiTheme="minorHAnsi" w:eastAsiaTheme="minorHAnsi" w:hAnsiTheme="minorHAnsi" w:hint="eastAsia"/>
+          <w:sz w:val="21"/>
+          <w:szCs w:val="21"/>
+        </w:rPr>
+        <w:t>一番性能</w:t>
+      </w:r>
+      <w:proofErr w:type="gramStart"/>
+      <w:r>
+        <w:rPr>
+          <w:rFonts w:asciiTheme="minorHAnsi" w:eastAsiaTheme="minorHAnsi" w:hAnsiTheme="minorHAnsi" w:hint="eastAsia"/>
+          <w:sz w:val="21"/>
+          <w:szCs w:val="21"/>
+        </w:rPr>
+        <w:t>が</w:t>
+      </w:r>
+      <w:proofErr w:type="gramEnd"/>
+      <w:r>
+        <w:rPr>
+          <w:rFonts w:asciiTheme="minorHAnsi" w:eastAsiaTheme="minorHAnsi" w:hAnsiTheme="minorHAnsi" w:hint="eastAsia"/>
+          <w:sz w:val="21"/>
+          <w:szCs w:val="21"/>
+        </w:rPr>
+        <w:t>よく、テストデータについて</w:t>
+      </w:r>
+      <w:r>
+        <w:rPr>
+          <w:rFonts w:asciiTheme="minorHAnsi" w:eastAsiaTheme="minorHAnsi" w:hAnsiTheme="minorHAnsi"/>
+          <w:sz w:val="21"/>
+          <w:szCs w:val="21"/>
+        </w:rPr>
+        <w:t>F1</w:t>
+      </w:r>
+      <w:r>
+        <w:rPr>
+          <w:rFonts w:asciiTheme="minorHAnsi" w:eastAsiaTheme="minorHAnsi" w:hAnsiTheme="minorHAnsi" w:hint="eastAsia"/>
+          <w:sz w:val="21"/>
+          <w:szCs w:val="21"/>
+        </w:rPr>
+        <w:t>値で約7</w:t>
+      </w:r>
+      <w:r>
+        <w:rPr>
+          <w:rFonts w:asciiTheme="minorHAnsi" w:eastAsiaTheme="minorHAnsi" w:hAnsiTheme="minorHAnsi"/>
+          <w:sz w:val="21"/>
+          <w:szCs w:val="21"/>
+        </w:rPr>
+        <w:t>1.0%</w:t>
+      </w:r>
+      <w:r>
+        <w:rPr>
+          <w:rFonts w:asciiTheme="minorHAnsi" w:eastAsiaTheme="minorHAnsi" w:hAnsiTheme="minorHAnsi" w:hint="eastAsia"/>
+          <w:sz w:val="21"/>
+          <w:szCs w:val="21"/>
+        </w:rPr>
+        <w:t>の性能を達成した。</w:t>
+      </w:r>
+    </w:p>
+    <w:p>
+      <w:pPr>
+        <w:ind w:firstLineChars="50" w:firstLine="105"/>
+        <w:rPr>
+          <w:rFonts w:asciiTheme="minorHAnsi" w:eastAsiaTheme="minorHAnsi" w:hAnsiTheme="minorHAnsi"/>
+          <w:sz w:val="21"/>
+          <w:szCs w:val="21"/>
+        </w:rPr>
+      </w:pPr>
+    </w:p>
+    <w:p>
+      <w:pPr>
+        <w:ind w:leftChars="50" w:left="670" w:hangingChars="250" w:hanging="550"/>
+        <w:rPr>
+          <w:rFonts w:asciiTheme="minorHAnsi" w:eastAsiaTheme="minorHAnsi" w:hAnsiTheme="minorHAnsi"/>
+          <w:sz w:val="22"/>
+          <w:szCs w:val="22"/>
+        </w:rPr>
+      </w:pPr>
+      <w:r>
+        <w:rPr>
+          <w:rFonts w:asciiTheme="minorHAnsi" w:eastAsiaTheme="minorHAnsi" w:hAnsiTheme="minorHAnsi"/>
+          <w:sz w:val="22"/>
+          <w:szCs w:val="22"/>
+        </w:rPr>
+        <w:t>5</w:t>
+      </w:r>
+      <w:r>
+        <w:rPr>
+          <w:rFonts w:asciiTheme="minorHAnsi" w:eastAsiaTheme="minorHAnsi" w:hAnsiTheme="minorHAnsi" w:hint="eastAsia"/>
+          <w:sz w:val="22"/>
+          <w:szCs w:val="22"/>
+        </w:rPr>
+        <w:t>.</w:t>
+      </w:r>
+      <w:r>
+        <w:rPr>
+          <w:rFonts w:asciiTheme="minorHAnsi" w:eastAsiaTheme="minorHAnsi" w:hAnsiTheme="minorHAnsi"/>
+          <w:sz w:val="22"/>
+          <w:szCs w:val="22"/>
+        </w:rPr>
+        <w:t xml:space="preserve">4  </w:t>
+      </w:r>
+      <w:r>
+        <w:rPr>
+          <w:rFonts w:asciiTheme="minorHAnsi" w:eastAsiaTheme="minorHAnsi" w:hAnsiTheme="minorHAnsi" w:hint="eastAsia"/>
+          <w:sz w:val="22"/>
+          <w:szCs w:val="22"/>
+        </w:rPr>
+        <w:t>機械学習モデルの予測が正答、誤答した場合のタンパク質ポケット周辺の表面構造の観察</w:t>
+      </w:r>
+      <w:r>
+        <w:rPr>
+          <w:rFonts w:asciiTheme="minorHAnsi" w:eastAsiaTheme="minorHAnsi" w:hAnsiTheme="minorHAnsi" w:hint="eastAsia"/>
+          <w:sz w:val="22"/>
+          <w:szCs w:val="22"/>
+        </w:rPr>
+        <w:t>についての考察</w:t>
+      </w:r>
+    </w:p>
+    <w:p>
+      <w:pPr>
+        <w:rPr>
+          <w:rFonts w:asciiTheme="minorHAnsi" w:eastAsiaTheme="minorHAnsi" w:hAnsiTheme="minorHAnsi"/>
+          <w:sz w:val="21"/>
+          <w:szCs w:val="21"/>
+        </w:rPr>
+      </w:pPr>
+      <w:r>
+        <w:rPr>
+          <w:rFonts w:asciiTheme="minorHAnsi" w:eastAsiaTheme="minorHAnsi" w:hAnsiTheme="minorHAnsi" w:hint="eastAsia"/>
+          <w:sz w:val="22"/>
+          <w:szCs w:val="22"/>
+        </w:rPr>
+        <w:t xml:space="preserve"> </w:t>
+      </w:r>
+      <w:r>
+        <w:rPr>
+          <w:rFonts w:asciiTheme="minorHAnsi" w:eastAsiaTheme="minorHAnsi" w:hAnsiTheme="minorHAnsi"/>
+          <w:sz w:val="20"/>
+          <w:szCs w:val="20"/>
+        </w:rPr>
+        <w:t xml:space="preserve"> </w:t>
+      </w:r>
+      <w:r>
+        <w:rPr>
+          <w:rFonts w:asciiTheme="minorHAnsi" w:eastAsiaTheme="minorHAnsi" w:hAnsiTheme="minorHAnsi"/>
+          <w:sz w:val="20"/>
+          <w:szCs w:val="20"/>
+        </w:rPr>
+        <w:t xml:space="preserve"> </w:t>
+      </w:r>
+      <w:r>
+        <w:rPr>
+          <w:rFonts w:asciiTheme="minorHAnsi" w:eastAsiaTheme="minorHAnsi" w:hAnsiTheme="minorHAnsi" w:hint="eastAsia"/>
+          <w:sz w:val="21"/>
+          <w:szCs w:val="21"/>
+        </w:rPr>
+        <w:t>図</w:t>
+      </w:r>
+      <w:r>
+        <w:rPr>
+          <w:rFonts w:asciiTheme="minorHAnsi" w:eastAsiaTheme="minorHAnsi" w:hAnsiTheme="minorHAnsi"/>
+          <w:sz w:val="21"/>
+          <w:szCs w:val="21"/>
+        </w:rPr>
+        <w:t xml:space="preserve"> </w:t>
+      </w:r>
+      <w:r>
+        <w:rPr>
+          <w:rFonts w:asciiTheme="minorHAnsi" w:eastAsiaTheme="minorHAnsi" w:hAnsiTheme="minorHAnsi" w:hint="eastAsia"/>
+          <w:sz w:val="21"/>
+          <w:szCs w:val="21"/>
+        </w:rPr>
+        <w:t>〜</w:t>
+      </w:r>
+      <w:r>
+        <w:rPr>
+          <w:rFonts w:asciiTheme="minorHAnsi" w:eastAsiaTheme="minorHAnsi" w:hAnsiTheme="minorHAnsi" w:hint="eastAsia"/>
+          <w:sz w:val="21"/>
+          <w:szCs w:val="21"/>
+        </w:rPr>
+        <w:t>から、</w:t>
+      </w:r>
+      <w:r>
+        <w:rPr>
+          <w:rFonts w:asciiTheme="minorHAnsi" w:eastAsiaTheme="minorHAnsi" w:hAnsiTheme="minorHAnsi"/>
+          <w:sz w:val="21"/>
+          <w:szCs w:val="21"/>
+        </w:rPr>
+        <w:t>現状としてモ</w:t>
+      </w:r>
+      <w:r>
+        <w:rPr>
+          <w:rFonts w:asciiTheme="minorHAnsi" w:eastAsiaTheme="minorHAnsi" w:hAnsiTheme="minorHAnsi" w:hint="eastAsia"/>
+          <w:sz w:val="21"/>
+          <w:szCs w:val="21"/>
+        </w:rPr>
+        <w:t>デ</w:t>
+      </w:r>
+      <w:r>
+        <w:rPr>
+          <w:rFonts w:asciiTheme="minorHAnsi" w:eastAsiaTheme="minorHAnsi" w:hAnsiTheme="minorHAnsi"/>
+          <w:sz w:val="21"/>
+          <w:szCs w:val="21"/>
+        </w:rPr>
+        <w:t>ル</w:t>
+      </w:r>
+      <w:r>
+        <w:rPr>
+          <w:rFonts w:asciiTheme="minorHAnsi" w:eastAsiaTheme="minorHAnsi" w:hAnsiTheme="minorHAnsi" w:hint="eastAsia"/>
+          <w:sz w:val="21"/>
+          <w:szCs w:val="21"/>
+        </w:rPr>
+        <w:t>が</w:t>
+      </w:r>
+      <w:r>
+        <w:rPr>
+          <w:rFonts w:asciiTheme="minorHAnsi" w:eastAsiaTheme="minorHAnsi" w:hAnsiTheme="minorHAnsi"/>
+          <w:sz w:val="21"/>
+          <w:szCs w:val="21"/>
+        </w:rPr>
+        <w:t>予測を誤答する場合はア</w:t>
+      </w:r>
+      <w:r>
+        <w:rPr>
+          <w:rFonts w:asciiTheme="minorHAnsi" w:eastAsiaTheme="minorHAnsi" w:hAnsiTheme="minorHAnsi" w:hint="eastAsia"/>
+          <w:sz w:val="21"/>
+          <w:szCs w:val="21"/>
+        </w:rPr>
+        <w:t>ポ</w:t>
+      </w:r>
+      <w:r>
+        <w:rPr>
+          <w:rFonts w:asciiTheme="minorHAnsi" w:eastAsiaTheme="minorHAnsi" w:hAnsiTheme="minorHAnsi"/>
+          <w:sz w:val="21"/>
+          <w:szCs w:val="21"/>
+        </w:rPr>
+        <w:t>構造においてクリ</w:t>
+      </w:r>
+      <w:r>
+        <w:rPr>
+          <w:rFonts w:asciiTheme="minorHAnsi" w:eastAsiaTheme="minorHAnsi" w:hAnsiTheme="minorHAnsi" w:hint="eastAsia"/>
+          <w:sz w:val="21"/>
+          <w:szCs w:val="21"/>
+        </w:rPr>
+        <w:t>プト</w:t>
+      </w:r>
+      <w:r>
+        <w:rPr>
+          <w:rFonts w:asciiTheme="minorHAnsi" w:eastAsiaTheme="minorHAnsi" w:hAnsiTheme="minorHAnsi"/>
+          <w:sz w:val="21"/>
+          <w:szCs w:val="21"/>
+        </w:rPr>
+        <w:t>サイトになりうる凹み</w:t>
+      </w:r>
+      <w:r>
+        <w:rPr>
+          <w:rFonts w:asciiTheme="minorHAnsi" w:eastAsiaTheme="minorHAnsi" w:hAnsiTheme="minorHAnsi" w:hint="eastAsia"/>
+          <w:sz w:val="21"/>
+          <w:szCs w:val="21"/>
+        </w:rPr>
+        <w:t>が</w:t>
+      </w:r>
+      <w:r>
+        <w:rPr>
+          <w:rFonts w:asciiTheme="minorHAnsi" w:eastAsiaTheme="minorHAnsi" w:hAnsiTheme="minorHAnsi"/>
+          <w:sz w:val="21"/>
+          <w:szCs w:val="21"/>
+        </w:rPr>
+        <w:t>浅く、その他の凹みと判定を誤ったと考えられる。</w:t>
+      </w:r>
+    </w:p>
+    <w:p>
+      <w:pPr>
+        <w:rPr>
+          <w:rFonts w:asciiTheme="minorHAnsi" w:eastAsiaTheme="minorHAnsi" w:hAnsiTheme="minorHAnsi"/>
+          <w:sz w:val="21"/>
+          <w:szCs w:val="21"/>
+        </w:rPr>
+      </w:pPr>
+    </w:p>
+    <w:p>
+      <w:pPr>
+        <w:rPr>
+          <w:rFonts w:asciiTheme="minorHAnsi" w:eastAsiaTheme="minorHAnsi" w:hAnsiTheme="minorHAnsi"/>
+          <w:sz w:val="21"/>
+          <w:szCs w:val="21"/>
+        </w:rPr>
+      </w:pPr>
+    </w:p>
+    <w:p>
+      <w:pPr>
+        <w:rPr>
+          <w:rFonts w:asciiTheme="minorHAnsi" w:eastAsiaTheme="minorHAnsi" w:hAnsiTheme="minorHAnsi"/>
+          <w:sz w:val="21"/>
+          <w:szCs w:val="21"/>
+        </w:rPr>
+      </w:pPr>
+    </w:p>
+    <w:p>
+      <w:pPr>
+        <w:rPr>
+          <w:rFonts w:asciiTheme="minorHAnsi" w:eastAsiaTheme="minorHAnsi" w:hAnsiTheme="minorHAnsi"/>
+          <w:sz w:val="21"/>
+          <w:szCs w:val="21"/>
+        </w:rPr>
+      </w:pPr>
+    </w:p>
+    <w:p>
+      <w:pPr>
+        <w:rPr>
+          <w:rFonts w:asciiTheme="minorHAnsi" w:eastAsiaTheme="minorHAnsi" w:hAnsiTheme="minorHAnsi"/>
+          <w:sz w:val="21"/>
+          <w:szCs w:val="21"/>
+        </w:rPr>
+      </w:pPr>
+    </w:p>
+    <w:p>
+      <w:pPr>
+        <w:rPr>
+          <w:rFonts w:asciiTheme="minorHAnsi" w:eastAsiaTheme="minorHAnsi" w:hAnsiTheme="minorHAnsi" w:hint="eastAsia"/>
+          <w:sz w:val="21"/>
+          <w:szCs w:val="21"/>
+        </w:rPr>
+      </w:pPr>
+    </w:p>
+    <w:p>
+      <w:pPr>
+        <w:rPr>
+          <w:rFonts w:asciiTheme="minorHAnsi" w:eastAsiaTheme="minorHAnsi" w:hAnsiTheme="minorHAnsi"/>
+          <w:sz w:val="21"/>
+          <w:szCs w:val="21"/>
+        </w:rPr>
+      </w:pPr>
+      <w:r>
+        <w:rPr>
+          <w:rFonts w:asciiTheme="minorHAnsi" w:eastAsiaTheme="minorHAnsi" w:hAnsiTheme="minorHAnsi"/>
+          <w:sz w:val="21"/>
+          <w:szCs w:val="21"/>
+        </w:rPr>
+        <w:br w:type="page"/>
+      </w:r>
+    </w:p>
+    <w:p>
+      <w:pPr>
+        <w:rPr>
+          <w:rFonts w:asciiTheme="minorHAnsi" w:eastAsiaTheme="minorHAnsi" w:hAnsiTheme="minorHAnsi" w:hint="eastAsia"/>
+          <w:sz w:val="21"/>
+          <w:szCs w:val="21"/>
+        </w:rPr>
+      </w:pPr>
+    </w:p>
+    <w:p>
+      <w:pPr>
+        <w:ind w:leftChars="50" w:left="670" w:hangingChars="250" w:hanging="550"/>
+        <w:rPr>
+          <w:rFonts w:asciiTheme="minorHAnsi" w:eastAsiaTheme="minorHAnsi" w:hAnsiTheme="minorHAnsi"/>
+          <w:sz w:val="22"/>
+          <w:szCs w:val="22"/>
+        </w:rPr>
+      </w:pPr>
+      <w:r>
+        <w:rPr>
+          <w:rFonts w:asciiTheme="minorHAnsi" w:eastAsiaTheme="minorHAnsi" w:hAnsiTheme="minorHAnsi"/>
+          <w:sz w:val="22"/>
+          <w:szCs w:val="22"/>
+        </w:rPr>
+        <w:t>5</w:t>
+      </w:r>
+      <w:r>
+        <w:rPr>
+          <w:rFonts w:asciiTheme="minorHAnsi" w:eastAsiaTheme="minorHAnsi" w:hAnsiTheme="minorHAnsi"/>
+          <w:sz w:val="22"/>
+          <w:szCs w:val="22"/>
+        </w:rPr>
+        <w:t xml:space="preserve">.5  </w:t>
+      </w:r>
+      <w:r>
+        <w:rPr>
+          <w:rFonts w:asciiTheme="minorHAnsi" w:eastAsiaTheme="minorHAnsi" w:hAnsiTheme="minorHAnsi" w:hint="eastAsia"/>
+          <w:sz w:val="22"/>
+          <w:szCs w:val="22"/>
+        </w:rPr>
+        <w:t>機械学習モデルの因子分析</w:t>
+      </w:r>
+      <w:r>
+        <w:rPr>
+          <w:rFonts w:asciiTheme="minorHAnsi" w:eastAsiaTheme="minorHAnsi" w:hAnsiTheme="minorHAnsi" w:hint="eastAsia"/>
+          <w:sz w:val="22"/>
+          <w:szCs w:val="22"/>
+        </w:rPr>
+        <w:t>についての考察</w:t>
+      </w:r>
+    </w:p>
+    <w:p>
+      <w:pPr>
+        <w:rPr>
+          <w:rFonts w:asciiTheme="minorHAnsi" w:eastAsiaTheme="minorHAnsi" w:hAnsiTheme="minorHAnsi" w:hint="eastAsia"/>
+          <w:sz w:val="21"/>
+          <w:szCs w:val="21"/>
+        </w:rPr>
+      </w:pPr>
+      <w:r>
+        <w:rPr>
+          <w:rFonts w:asciiTheme="minorHAnsi" w:eastAsiaTheme="minorHAnsi" w:hAnsiTheme="minorHAnsi"/>
+          <w:sz w:val="22"/>
+          <w:szCs w:val="22"/>
+        </w:rPr>
+        <w:t xml:space="preserve"> </w:t>
+      </w:r>
+      <w:r>
+        <w:rPr>
+          <w:rFonts w:asciiTheme="minorHAnsi" w:eastAsiaTheme="minorHAnsi" w:hAnsiTheme="minorHAnsi" w:hint="eastAsia"/>
+          <w:sz w:val="22"/>
+          <w:szCs w:val="22"/>
+        </w:rPr>
+        <w:t xml:space="preserve">　</w:t>
+      </w:r>
+      <w:r>
+        <w:rPr>
+          <w:rFonts w:asciiTheme="minorHAnsi" w:eastAsiaTheme="minorHAnsi" w:hAnsiTheme="minorHAnsi" w:hint="eastAsia"/>
+          <w:sz w:val="21"/>
+          <w:szCs w:val="21"/>
+        </w:rPr>
+        <w:t xml:space="preserve">図　</w:t>
+      </w:r>
+      <w:r>
+        <w:rPr>
+          <w:rFonts w:asciiTheme="minorHAnsi" w:eastAsiaTheme="minorHAnsi" w:hAnsiTheme="minorHAnsi" w:hint="eastAsia"/>
+          <w:sz w:val="21"/>
+          <w:szCs w:val="21"/>
+        </w:rPr>
+        <w:t>左</w:t>
+      </w:r>
+      <w:r>
+        <w:rPr>
+          <w:rFonts w:asciiTheme="minorHAnsi" w:eastAsiaTheme="minorHAnsi" w:hAnsiTheme="minorHAnsi" w:hint="eastAsia"/>
+          <w:sz w:val="21"/>
+          <w:szCs w:val="21"/>
+        </w:rPr>
+        <w:t>はデータ全体についての因子分析である。</w:t>
+      </w:r>
+      <w:r>
+        <w:rPr>
+          <w:rFonts w:asciiTheme="minorHAnsi" w:eastAsiaTheme="minorHAnsi" w:hAnsiTheme="minorHAnsi" w:hint="eastAsia"/>
+          <w:sz w:val="21"/>
+          <w:szCs w:val="21"/>
+        </w:rPr>
+        <w:t>特徴量の内、</w:t>
+      </w:r>
+      <w:r>
+        <w:rPr>
+          <w:rFonts w:asciiTheme="minorHAnsi" w:eastAsiaTheme="minorHAnsi" w:hAnsiTheme="minorHAnsi"/>
+          <w:sz w:val="21"/>
+          <w:szCs w:val="21"/>
+        </w:rPr>
+        <w:t>Hydrophobicity score</w:t>
+      </w:r>
+      <w:r>
+        <w:rPr>
+          <w:rFonts w:asciiTheme="minorHAnsi" w:eastAsiaTheme="minorHAnsi" w:hAnsiTheme="minorHAnsi" w:hint="eastAsia"/>
+          <w:sz w:val="21"/>
+          <w:szCs w:val="21"/>
+        </w:rPr>
+        <w:t>、</w:t>
+      </w:r>
+      <w:r>
+        <w:rPr>
+          <w:rFonts w:asciiTheme="minorHAnsi" w:eastAsiaTheme="minorHAnsi" w:hAnsiTheme="minorHAnsi"/>
+          <w:sz w:val="21"/>
+          <w:szCs w:val="21"/>
+        </w:rPr>
+        <w:t>Alpha sphere density</w:t>
+      </w:r>
+      <w:r>
+        <w:rPr>
+          <w:rFonts w:asciiTheme="minorHAnsi" w:eastAsiaTheme="minorHAnsi" w:hAnsiTheme="minorHAnsi" w:hint="eastAsia"/>
+          <w:sz w:val="21"/>
+          <w:szCs w:val="21"/>
+        </w:rPr>
+        <w:t>、</w:t>
+      </w:r>
+      <w:r>
+        <w:rPr>
+          <w:rFonts w:asciiTheme="minorHAnsi" w:eastAsiaTheme="minorHAnsi" w:hAnsiTheme="minorHAnsi"/>
+          <w:sz w:val="21"/>
+          <w:szCs w:val="21"/>
+        </w:rPr>
+        <w:t>Polarity score</w:t>
+      </w:r>
+      <w:r>
+        <w:rPr>
+          <w:rFonts w:asciiTheme="minorHAnsi" w:eastAsiaTheme="minorHAnsi" w:hAnsiTheme="minorHAnsi" w:hint="eastAsia"/>
+          <w:sz w:val="21"/>
+          <w:szCs w:val="21"/>
+        </w:rPr>
+        <w:t>が重要特徴量の上位であることがわか</w:t>
+      </w:r>
+      <w:r>
+        <w:rPr>
+          <w:rFonts w:asciiTheme="minorHAnsi" w:eastAsiaTheme="minorHAnsi" w:hAnsiTheme="minorHAnsi" w:hint="eastAsia"/>
+          <w:sz w:val="21"/>
+          <w:szCs w:val="21"/>
+        </w:rPr>
+        <w:t>る</w:t>
+      </w:r>
+      <w:r>
+        <w:rPr>
+          <w:rFonts w:asciiTheme="minorHAnsi" w:eastAsiaTheme="minorHAnsi" w:hAnsiTheme="minorHAnsi" w:hint="eastAsia"/>
+          <w:sz w:val="21"/>
+          <w:szCs w:val="21"/>
+        </w:rPr>
+        <w:t>。</w:t>
+      </w:r>
+      <w:r>
+        <w:rPr>
+          <w:rFonts w:asciiTheme="minorHAnsi" w:eastAsiaTheme="minorHAnsi" w:hAnsiTheme="minorHAnsi" w:hint="eastAsia"/>
+          <w:sz w:val="21"/>
+          <w:szCs w:val="21"/>
+        </w:rPr>
+        <w:t>また</w:t>
+      </w:r>
+      <w:r>
+        <w:rPr>
+          <w:rFonts w:asciiTheme="minorHAnsi" w:eastAsiaTheme="minorHAnsi" w:hAnsiTheme="minorHAnsi" w:hint="eastAsia"/>
+          <w:sz w:val="21"/>
+          <w:szCs w:val="21"/>
+        </w:rPr>
+        <w:t xml:space="preserve">図　</w:t>
+      </w:r>
+      <w:r>
+        <w:rPr>
+          <w:rFonts w:asciiTheme="minorHAnsi" w:eastAsiaTheme="minorHAnsi" w:hAnsiTheme="minorHAnsi" w:hint="eastAsia"/>
+          <w:sz w:val="21"/>
+          <w:szCs w:val="21"/>
+        </w:rPr>
+        <w:t>右より、</w:t>
+      </w:r>
+      <w:r>
+        <w:rPr>
+          <w:rFonts w:asciiTheme="minorHAnsi" w:eastAsiaTheme="minorHAnsi" w:hAnsiTheme="minorHAnsi" w:hint="eastAsia"/>
+          <w:sz w:val="21"/>
+          <w:szCs w:val="21"/>
+        </w:rPr>
+        <w:t>モデルの出力に対して、</w:t>
+      </w:r>
+      <w:r>
+        <w:rPr>
+          <w:rFonts w:asciiTheme="minorHAnsi" w:eastAsiaTheme="minorHAnsi" w:hAnsiTheme="minorHAnsi"/>
+          <w:sz w:val="21"/>
+          <w:szCs w:val="21"/>
+        </w:rPr>
+        <w:t>Hydrophobicity score</w:t>
+      </w:r>
+      <w:r>
+        <w:rPr>
+          <w:rFonts w:asciiTheme="minorHAnsi" w:eastAsiaTheme="minorHAnsi" w:hAnsiTheme="minorHAnsi" w:hint="eastAsia"/>
+          <w:sz w:val="21"/>
+          <w:szCs w:val="21"/>
+        </w:rPr>
+        <w:t>と</w:t>
+      </w:r>
+      <w:r>
+        <w:rPr>
+          <w:rFonts w:asciiTheme="minorHAnsi" w:eastAsiaTheme="minorHAnsi" w:hAnsiTheme="minorHAnsi"/>
+          <w:sz w:val="21"/>
+          <w:szCs w:val="21"/>
+        </w:rPr>
+        <w:t>Polarity score</w:t>
+      </w:r>
+      <w:r>
+        <w:rPr>
+          <w:rFonts w:asciiTheme="minorHAnsi" w:eastAsiaTheme="minorHAnsi" w:hAnsiTheme="minorHAnsi" w:hint="eastAsia"/>
+          <w:sz w:val="21"/>
+          <w:szCs w:val="21"/>
+        </w:rPr>
+        <w:t>は正の相関があり、</w:t>
+      </w:r>
+      <w:r>
+        <w:rPr>
+          <w:rFonts w:asciiTheme="minorHAnsi" w:eastAsiaTheme="minorHAnsi" w:hAnsiTheme="minorHAnsi"/>
+          <w:sz w:val="21"/>
+          <w:szCs w:val="21"/>
+        </w:rPr>
+        <w:t>Alpha sphere density</w:t>
+      </w:r>
+      <w:r>
+        <w:rPr>
+          <w:rFonts w:asciiTheme="minorHAnsi" w:eastAsiaTheme="minorHAnsi" w:hAnsiTheme="minorHAnsi" w:hint="eastAsia"/>
+          <w:sz w:val="21"/>
+          <w:szCs w:val="21"/>
+        </w:rPr>
+        <w:t>は負の相関があることがわかる。</w:t>
+      </w:r>
+      <w:r>
+        <w:rPr>
+          <w:rFonts w:asciiTheme="minorHAnsi" w:eastAsiaTheme="minorHAnsi" w:hAnsiTheme="minorHAnsi" w:hint="eastAsia"/>
+          <w:sz w:val="21"/>
+          <w:szCs w:val="21"/>
+        </w:rPr>
+        <w:t>つまりは、</w:t>
+      </w:r>
+      <w:r>
+        <w:rPr>
+          <w:rFonts w:asciiTheme="minorHAnsi" w:eastAsiaTheme="minorHAnsi" w:hAnsiTheme="minorHAnsi"/>
+          <w:sz w:val="21"/>
+          <w:szCs w:val="21"/>
+        </w:rPr>
+        <w:t>Hydrophobicity score</w:t>
+      </w:r>
+      <w:r>
+        <w:rPr>
+          <w:rFonts w:asciiTheme="minorHAnsi" w:eastAsiaTheme="minorHAnsi" w:hAnsiTheme="minorHAnsi" w:hint="eastAsia"/>
+          <w:sz w:val="21"/>
+          <w:szCs w:val="21"/>
+        </w:rPr>
+        <w:t>と</w:t>
+      </w:r>
+      <w:r>
+        <w:rPr>
+          <w:rFonts w:asciiTheme="minorHAnsi" w:eastAsiaTheme="minorHAnsi" w:hAnsiTheme="minorHAnsi"/>
+          <w:sz w:val="21"/>
+          <w:szCs w:val="21"/>
+        </w:rPr>
+        <w:t>Polarity score</w:t>
+      </w:r>
+      <w:r>
+        <w:rPr>
+          <w:rFonts w:asciiTheme="minorHAnsi" w:eastAsiaTheme="minorHAnsi" w:hAnsiTheme="minorHAnsi" w:hint="eastAsia"/>
+          <w:sz w:val="21"/>
+          <w:szCs w:val="21"/>
+        </w:rPr>
+        <w:t>の値が正の値であればあるほど、</w:t>
+      </w:r>
+      <w:r>
+        <w:rPr>
+          <w:rFonts w:asciiTheme="minorHAnsi" w:eastAsiaTheme="minorHAnsi" w:hAnsiTheme="minorHAnsi"/>
+          <w:sz w:val="21"/>
+          <w:szCs w:val="21"/>
+        </w:rPr>
+        <w:t>Alpha sphere density</w:t>
+      </w:r>
+      <w:r>
+        <w:rPr>
+          <w:rFonts w:asciiTheme="minorHAnsi" w:eastAsiaTheme="minorHAnsi" w:hAnsiTheme="minorHAnsi" w:hint="eastAsia"/>
+          <w:sz w:val="21"/>
+          <w:szCs w:val="21"/>
+        </w:rPr>
+        <w:t>の値</w:t>
+      </w:r>
+      <w:r>
+        <w:rPr>
+          <w:rFonts w:asciiTheme="minorHAnsi" w:eastAsiaTheme="minorHAnsi" w:hAnsiTheme="minorHAnsi" w:hint="eastAsia"/>
+          <w:sz w:val="21"/>
+          <w:szCs w:val="21"/>
+        </w:rPr>
+        <w:t>が負であればあるほど、モデルは１</w:t>
+      </w:r>
+      <w:r>
+        <w:rPr>
+          <w:rFonts w:asciiTheme="minorHAnsi" w:eastAsiaTheme="minorHAnsi" w:hAnsiTheme="minorHAnsi"/>
+          <w:sz w:val="21"/>
+          <w:szCs w:val="21"/>
+        </w:rPr>
+        <w:t>(</w:t>
+      </w:r>
+      <w:r>
+        <w:rPr>
+          <w:rFonts w:asciiTheme="minorHAnsi" w:eastAsiaTheme="minorHAnsi" w:hAnsiTheme="minorHAnsi" w:hint="eastAsia"/>
+          <w:sz w:val="21"/>
+          <w:szCs w:val="21"/>
+        </w:rPr>
+        <w:t>クリプトサイトになり得る</w:t>
+      </w:r>
+      <w:r>
+        <w:rPr>
+          <w:rFonts w:asciiTheme="minorHAnsi" w:eastAsiaTheme="minorHAnsi" w:hAnsiTheme="minorHAnsi"/>
+          <w:sz w:val="21"/>
+          <w:szCs w:val="21"/>
+        </w:rPr>
+        <w:t>凹み</w:t>
+      </w:r>
+      <w:r>
+        <w:rPr>
+          <w:rFonts w:asciiTheme="minorHAnsi" w:eastAsiaTheme="minorHAnsi" w:hAnsiTheme="minorHAnsi"/>
+          <w:sz w:val="21"/>
+          <w:szCs w:val="21"/>
+        </w:rPr>
+        <w:t>)</w:t>
+      </w:r>
+      <w:r>
+        <w:rPr>
+          <w:rFonts w:asciiTheme="minorHAnsi" w:eastAsiaTheme="minorHAnsi" w:hAnsiTheme="minorHAnsi" w:hint="eastAsia"/>
+          <w:sz w:val="21"/>
+          <w:szCs w:val="21"/>
+        </w:rPr>
+        <w:t>を出力しやすくなるということ</w:t>
+      </w:r>
+      <w:r>
+        <w:rPr>
+          <w:rFonts w:asciiTheme="minorHAnsi" w:eastAsiaTheme="minorHAnsi" w:hAnsiTheme="minorHAnsi" w:hint="eastAsia"/>
+          <w:sz w:val="21"/>
+          <w:szCs w:val="21"/>
+        </w:rPr>
+        <w:t>が考えられる</w:t>
+      </w:r>
+      <w:r>
+        <w:rPr>
+          <w:rFonts w:asciiTheme="minorHAnsi" w:eastAsiaTheme="minorHAnsi" w:hAnsiTheme="minorHAnsi" w:hint="eastAsia"/>
+          <w:sz w:val="21"/>
+          <w:szCs w:val="21"/>
+        </w:rPr>
+        <w:t>。実際にこの考察は図　の統計分析の結果とよく合致することが確認で</w:t>
+      </w:r>
+      <w:r>
+        <w:rPr>
+          <w:rFonts w:asciiTheme="minorHAnsi" w:eastAsiaTheme="minorHAnsi" w:hAnsiTheme="minorHAnsi" w:hint="eastAsia"/>
+          <w:sz w:val="21"/>
+          <w:szCs w:val="21"/>
+        </w:rPr>
+        <w:t>きる</w:t>
+      </w:r>
+      <w:r>
+        <w:rPr>
+          <w:rFonts w:asciiTheme="minorHAnsi" w:eastAsiaTheme="minorHAnsi" w:hAnsiTheme="minorHAnsi" w:hint="eastAsia"/>
+          <w:sz w:val="21"/>
+          <w:szCs w:val="21"/>
+        </w:rPr>
+        <w:t>。</w:t>
+      </w:r>
+    </w:p>
+    <w:p>
+      <w:pPr>
+        <w:ind w:firstLineChars="50" w:firstLine="110"/>
+        <w:rPr>
+          <w:rFonts w:asciiTheme="minorHAnsi" w:eastAsiaTheme="minorHAnsi" w:hAnsiTheme="minorHAnsi" w:hint="eastAsia"/>
+          <w:sz w:val="22"/>
+          <w:szCs w:val="22"/>
+        </w:rPr>
+      </w:pPr>
+      <w:r>
+        <w:rPr>
+          <w:rFonts w:asciiTheme="minorHAnsi" w:eastAsiaTheme="minorHAnsi" w:hAnsiTheme="minorHAnsi" w:hint="eastAsia"/>
+          <w:sz w:val="22"/>
+          <w:szCs w:val="22"/>
+        </w:rPr>
+        <w:t xml:space="preserve">　さらに、図　</w:t>
+      </w:r>
+      <w:r>
+        <w:rPr>
+          <w:rFonts w:asciiTheme="minorHAnsi" w:eastAsiaTheme="minorHAnsi" w:hAnsiTheme="minorHAnsi" w:hint="eastAsia"/>
+          <w:sz w:val="22"/>
+          <w:szCs w:val="22"/>
+        </w:rPr>
+        <w:t>は個々のデータ</w:t>
+      </w:r>
+      <w:r>
+        <w:rPr>
+          <w:rFonts w:asciiTheme="minorHAnsi" w:eastAsiaTheme="minorHAnsi" w:hAnsiTheme="minorHAnsi" w:hint="eastAsia"/>
+          <w:sz w:val="21"/>
+          <w:szCs w:val="21"/>
+        </w:rPr>
+        <w:t>についての因子分析である。</w:t>
+      </w:r>
+      <w:r>
+        <w:rPr>
+          <w:rFonts w:asciiTheme="minorHAnsi" w:eastAsiaTheme="minorHAnsi" w:hAnsiTheme="minorHAnsi" w:hint="eastAsia"/>
+          <w:sz w:val="21"/>
+          <w:szCs w:val="21"/>
+        </w:rPr>
+        <w:t>予測を高確率</w:t>
+      </w:r>
+      <w:r>
+        <w:rPr>
+          <w:rFonts w:asciiTheme="minorHAnsi" w:eastAsiaTheme="minorHAnsi" w:hAnsiTheme="minorHAnsi"/>
+          <w:sz w:val="21"/>
+          <w:szCs w:val="21"/>
+        </w:rPr>
+        <w:t>(0.8</w:t>
+      </w:r>
+      <w:r>
+        <w:rPr>
+          <w:rFonts w:asciiTheme="minorHAnsi" w:eastAsiaTheme="minorHAnsi" w:hAnsiTheme="minorHAnsi" w:hint="eastAsia"/>
+          <w:sz w:val="21"/>
+          <w:szCs w:val="21"/>
+        </w:rPr>
+        <w:t>以上</w:t>
+      </w:r>
+      <w:r>
+        <w:rPr>
+          <w:rFonts w:asciiTheme="minorHAnsi" w:eastAsiaTheme="minorHAnsi" w:hAnsiTheme="minorHAnsi"/>
+          <w:sz w:val="21"/>
+          <w:szCs w:val="21"/>
+        </w:rPr>
+        <w:t>)</w:t>
+      </w:r>
+      <w:r>
+        <w:rPr>
+          <w:rFonts w:asciiTheme="minorHAnsi" w:eastAsiaTheme="minorHAnsi" w:hAnsiTheme="minorHAnsi" w:hint="eastAsia"/>
+          <w:sz w:val="21"/>
+          <w:szCs w:val="21"/>
+        </w:rPr>
+        <w:t>で正答した場合</w:t>
+      </w:r>
+      <w:r>
+        <w:rPr>
+          <w:rFonts w:asciiTheme="minorHAnsi" w:eastAsiaTheme="minorHAnsi" w:hAnsiTheme="minorHAnsi"/>
+          <w:sz w:val="21"/>
+          <w:szCs w:val="21"/>
+        </w:rPr>
+        <w:t>(</w:t>
+      </w:r>
+      <w:r>
+        <w:rPr>
+          <w:rFonts w:asciiTheme="minorHAnsi" w:eastAsiaTheme="minorHAnsi" w:hAnsiTheme="minorHAnsi" w:hint="eastAsia"/>
+          <w:sz w:val="22"/>
+          <w:szCs w:val="22"/>
+        </w:rPr>
+        <w:t>図　左下</w:t>
+      </w:r>
+      <w:r>
+        <w:rPr>
+          <w:rFonts w:asciiTheme="minorHAnsi" w:eastAsiaTheme="minorHAnsi" w:hAnsiTheme="minorHAnsi" w:hint="eastAsia"/>
+          <w:sz w:val="22"/>
+          <w:szCs w:val="22"/>
+        </w:rPr>
+        <w:t>)は</w:t>
+      </w:r>
+      <w:r>
+        <w:rPr>
+          <w:rFonts w:asciiTheme="minorHAnsi" w:eastAsiaTheme="minorHAnsi" w:hAnsiTheme="minorHAnsi" w:hint="eastAsia"/>
+          <w:sz w:val="22"/>
+          <w:szCs w:val="22"/>
+        </w:rPr>
+        <w:t>、</w:t>
+      </w:r>
+      <w:r>
+        <w:rPr>
+          <w:rFonts w:asciiTheme="minorHAnsi" w:eastAsiaTheme="minorHAnsi" w:hAnsiTheme="minorHAnsi"/>
+          <w:sz w:val="21"/>
+          <w:szCs w:val="21"/>
+        </w:rPr>
+        <w:t>Alpha sphere density</w:t>
+      </w:r>
+      <w:r>
+        <w:rPr>
+          <w:rFonts w:asciiTheme="minorHAnsi" w:eastAsiaTheme="minorHAnsi" w:hAnsiTheme="minorHAnsi" w:hint="eastAsia"/>
+          <w:sz w:val="21"/>
+          <w:szCs w:val="21"/>
+        </w:rPr>
+        <w:t>、</w:t>
+      </w:r>
+      <w:r>
+        <w:rPr>
+          <w:rFonts w:asciiTheme="minorHAnsi" w:eastAsiaTheme="minorHAnsi" w:hAnsiTheme="minorHAnsi"/>
+          <w:sz w:val="21"/>
+          <w:szCs w:val="21"/>
+        </w:rPr>
+        <w:t>Hydrophobicity score</w:t>
+      </w:r>
+      <w:r>
+        <w:rPr>
+          <w:rFonts w:asciiTheme="minorHAnsi" w:eastAsiaTheme="minorHAnsi" w:hAnsiTheme="minorHAnsi" w:hint="eastAsia"/>
+          <w:sz w:val="21"/>
+          <w:szCs w:val="21"/>
+        </w:rPr>
+        <w:t>、</w:t>
+      </w:r>
+      <w:proofErr w:type="spellStart"/>
+      <w:r>
+        <w:rPr>
+          <w:rFonts w:asciiTheme="minorHAnsi" w:eastAsiaTheme="minorHAnsi" w:hAnsiTheme="minorHAnsi"/>
+          <w:sz w:val="21"/>
+          <w:szCs w:val="21"/>
+        </w:rPr>
+        <w:t>Apolar</w:t>
+      </w:r>
+      <w:proofErr w:type="spellEnd"/>
+      <w:r>
+        <w:rPr>
+          <w:rFonts w:asciiTheme="minorHAnsi" w:eastAsiaTheme="minorHAnsi" w:hAnsiTheme="minorHAnsi"/>
+          <w:sz w:val="21"/>
+          <w:szCs w:val="21"/>
+        </w:rPr>
+        <w:t xml:space="preserve"> SASA</w:t>
+      </w:r>
+      <w:r>
+        <w:rPr>
+          <w:rFonts w:asciiTheme="minorHAnsi" w:eastAsiaTheme="minorHAnsi" w:hAnsiTheme="minorHAnsi" w:hint="eastAsia"/>
+          <w:sz w:val="21"/>
+          <w:szCs w:val="21"/>
+        </w:rPr>
+        <w:t>がモデルの出力に相対的に大きな影響を与えていることがわかる。</w:t>
+      </w:r>
+      <w:r>
+        <w:rPr>
+          <w:rFonts w:asciiTheme="minorHAnsi" w:eastAsiaTheme="minorHAnsi" w:hAnsiTheme="minorHAnsi" w:hint="eastAsia"/>
+          <w:sz w:val="22"/>
+          <w:szCs w:val="22"/>
+        </w:rPr>
+        <w:t>一方で、</w:t>
+      </w:r>
+      <w:r>
+        <w:rPr>
+          <w:rFonts w:asciiTheme="minorHAnsi" w:eastAsiaTheme="minorHAnsi" w:hAnsiTheme="minorHAnsi" w:hint="eastAsia"/>
+          <w:sz w:val="21"/>
+          <w:szCs w:val="21"/>
+        </w:rPr>
+        <w:t>予測を誤答した場合</w:t>
+      </w:r>
+      <w:r>
+        <w:rPr>
+          <w:rFonts w:asciiTheme="minorHAnsi" w:eastAsiaTheme="minorHAnsi" w:hAnsiTheme="minorHAnsi"/>
+          <w:sz w:val="22"/>
+          <w:szCs w:val="22"/>
+        </w:rPr>
+        <w:t>(</w:t>
+      </w:r>
+      <w:r>
+        <w:rPr>
+          <w:rFonts w:asciiTheme="minorHAnsi" w:eastAsiaTheme="minorHAnsi" w:hAnsiTheme="minorHAnsi" w:hint="eastAsia"/>
+          <w:sz w:val="22"/>
+          <w:szCs w:val="22"/>
+        </w:rPr>
+        <w:t>図　右下</w:t>
+      </w:r>
+      <w:r>
+        <w:rPr>
+          <w:rFonts w:asciiTheme="minorHAnsi" w:eastAsiaTheme="minorHAnsi" w:hAnsiTheme="minorHAnsi" w:hint="eastAsia"/>
+          <w:sz w:val="22"/>
+          <w:szCs w:val="22"/>
+        </w:rPr>
+        <w:t>)は、</w:t>
+      </w:r>
+      <w:r>
+        <w:rPr>
+          <w:rFonts w:asciiTheme="minorHAnsi" w:eastAsiaTheme="minorHAnsi" w:hAnsiTheme="minorHAnsi" w:hint="eastAsia"/>
+          <w:sz w:val="21"/>
+          <w:szCs w:val="21"/>
+        </w:rPr>
+        <w:t>クリプトサイトになり得るポケットと予測した場合</w:t>
+      </w:r>
+      <w:r>
+        <w:rPr>
+          <w:rFonts w:asciiTheme="minorHAnsi" w:eastAsiaTheme="minorHAnsi" w:hAnsiTheme="minorHAnsi" w:hint="eastAsia"/>
+          <w:sz w:val="21"/>
+          <w:szCs w:val="21"/>
+        </w:rPr>
+        <w:t>には、同様に</w:t>
+      </w:r>
+      <w:r>
+        <w:rPr>
+          <w:rFonts w:asciiTheme="minorHAnsi" w:eastAsiaTheme="minorHAnsi" w:hAnsiTheme="minorHAnsi"/>
+          <w:sz w:val="21"/>
+          <w:szCs w:val="21"/>
+        </w:rPr>
+        <w:t>Alpha sphere density</w:t>
+      </w:r>
+      <w:r>
+        <w:rPr>
+          <w:rFonts w:asciiTheme="minorHAnsi" w:eastAsiaTheme="minorHAnsi" w:hAnsiTheme="minorHAnsi" w:hint="eastAsia"/>
+          <w:sz w:val="21"/>
+          <w:szCs w:val="21"/>
+        </w:rPr>
+        <w:t>、</w:t>
+      </w:r>
+      <w:r>
+        <w:rPr>
+          <w:rFonts w:asciiTheme="minorHAnsi" w:eastAsiaTheme="minorHAnsi" w:hAnsiTheme="minorHAnsi"/>
+          <w:sz w:val="21"/>
+          <w:szCs w:val="21"/>
+        </w:rPr>
+        <w:t>Hydrophobicity score</w:t>
+      </w:r>
+      <w:r>
+        <w:rPr>
+          <w:rFonts w:asciiTheme="minorHAnsi" w:eastAsiaTheme="minorHAnsi" w:hAnsiTheme="minorHAnsi" w:hint="eastAsia"/>
+          <w:sz w:val="21"/>
+          <w:szCs w:val="21"/>
+        </w:rPr>
+        <w:t>、</w:t>
+      </w:r>
+      <w:proofErr w:type="spellStart"/>
+      <w:r>
+        <w:rPr>
+          <w:rFonts w:asciiTheme="minorHAnsi" w:eastAsiaTheme="minorHAnsi" w:hAnsiTheme="minorHAnsi"/>
+          <w:sz w:val="21"/>
+          <w:szCs w:val="21"/>
+        </w:rPr>
+        <w:t>Apolar</w:t>
+      </w:r>
+      <w:proofErr w:type="spellEnd"/>
+      <w:r>
+        <w:rPr>
+          <w:rFonts w:asciiTheme="minorHAnsi" w:eastAsiaTheme="minorHAnsi" w:hAnsiTheme="minorHAnsi"/>
+          <w:sz w:val="21"/>
+          <w:szCs w:val="21"/>
+        </w:rPr>
+        <w:t xml:space="preserve"> SASA</w:t>
+      </w:r>
+      <w:r>
+        <w:rPr>
+          <w:rFonts w:asciiTheme="minorHAnsi" w:eastAsiaTheme="minorHAnsi" w:hAnsiTheme="minorHAnsi" w:hint="eastAsia"/>
+          <w:sz w:val="21"/>
+          <w:szCs w:val="21"/>
+        </w:rPr>
+        <w:t>がモデルの出力に相対的に大きな影響を与えている</w:t>
+      </w:r>
+      <w:r>
+        <w:rPr>
+          <w:rFonts w:asciiTheme="minorHAnsi" w:eastAsiaTheme="minorHAnsi" w:hAnsiTheme="minorHAnsi" w:hint="eastAsia"/>
+          <w:sz w:val="21"/>
+          <w:szCs w:val="21"/>
+        </w:rPr>
+        <w:t>が、</w:t>
+      </w:r>
+      <w:r>
+        <w:rPr>
+          <w:rFonts w:asciiTheme="minorHAnsi" w:eastAsiaTheme="minorHAnsi" w:hAnsiTheme="minorHAnsi" w:hint="eastAsia"/>
+          <w:sz w:val="21"/>
+          <w:szCs w:val="21"/>
+        </w:rPr>
+        <w:t>その他のポケットと予測した場合</w:t>
+      </w:r>
+      <w:r>
+        <w:rPr>
+          <w:rFonts w:asciiTheme="minorHAnsi" w:eastAsiaTheme="minorHAnsi" w:hAnsiTheme="minorHAnsi" w:hint="eastAsia"/>
+          <w:sz w:val="21"/>
+          <w:szCs w:val="21"/>
+        </w:rPr>
+        <w:t>には、</w:t>
+      </w:r>
+      <w:r>
+        <w:rPr>
+          <w:rFonts w:asciiTheme="minorHAnsi" w:eastAsiaTheme="minorHAnsi" w:hAnsiTheme="minorHAnsi" w:hint="eastAsia"/>
+          <w:sz w:val="21"/>
+          <w:szCs w:val="21"/>
+        </w:rPr>
+        <w:t>特定の特徴が</w:t>
+      </w:r>
+      <w:r>
+        <w:rPr>
+          <w:rFonts w:asciiTheme="minorHAnsi" w:eastAsiaTheme="minorHAnsi" w:hAnsiTheme="minorHAnsi" w:hint="eastAsia"/>
+          <w:sz w:val="21"/>
+          <w:szCs w:val="21"/>
+        </w:rPr>
+        <w:t>相対的に大きな</w:t>
+      </w:r>
+      <w:r>
+        <w:rPr>
+          <w:rFonts w:asciiTheme="minorHAnsi" w:eastAsiaTheme="minorHAnsi" w:hAnsiTheme="minorHAnsi" w:hint="eastAsia"/>
+          <w:sz w:val="21"/>
+          <w:szCs w:val="21"/>
+        </w:rPr>
+        <w:t>影響を及ぼしたわけではないことがわかる。</w:t>
+      </w:r>
+      <w:r>
+        <w:rPr>
+          <w:rFonts w:asciiTheme="minorHAnsi" w:eastAsiaTheme="minorHAnsi" w:hAnsiTheme="minorHAnsi" w:hint="eastAsia"/>
+          <w:sz w:val="21"/>
+          <w:szCs w:val="21"/>
+        </w:rPr>
+        <w:t>それぞれのケースの実際のタンパク質の考察は</w:t>
+      </w:r>
+      <w:r>
+        <w:rPr>
+          <w:rFonts w:asciiTheme="minorHAnsi" w:eastAsiaTheme="minorHAnsi" w:hAnsiTheme="minorHAnsi"/>
+          <w:sz w:val="21"/>
+          <w:szCs w:val="21"/>
+        </w:rPr>
+        <w:t>5.4</w:t>
+      </w:r>
+      <w:r>
+        <w:rPr>
+          <w:rFonts w:asciiTheme="minorHAnsi" w:eastAsiaTheme="minorHAnsi" w:hAnsiTheme="minorHAnsi" w:hint="eastAsia"/>
+          <w:sz w:val="21"/>
+          <w:szCs w:val="21"/>
+        </w:rPr>
+        <w:t>の</w:t>
+      </w:r>
+      <w:r>
+        <w:rPr>
+          <w:rFonts w:asciiTheme="minorHAnsi" w:eastAsiaTheme="minorHAnsi" w:hAnsiTheme="minorHAnsi" w:hint="eastAsia"/>
+          <w:sz w:val="21"/>
+          <w:szCs w:val="21"/>
+        </w:rPr>
+        <w:t>通りである。</w:t>
+      </w:r>
+    </w:p>
     <w:sectPr>
       <w:pgSz w:w="11900" w:h="16840"/>
       <w:pgMar w:top="1985" w:right="1701" w:bottom="1701" w:left="1701" w:header="851" w:footer="992" w:gutter="0"/>
@@ -763,4 +2795,16 @@
     </a:ext>
   </a:extLst>
 </a:theme>
+</file>
+
+<file path=customXml/item1.xml><?xml version="1.0" encoding="utf-8"?>
+<b:Sources xmlns:b="http://schemas.openxmlformats.org/officeDocument/2006/bibliography" xmlns="http://schemas.openxmlformats.org/officeDocument/2006/bibliography" SelectedStyle="/APASixthEditionOfficeOnline.xsl" StyleName="APA" Version="6"/>
+</file>
+
+<file path=customXml/itemProps1.xml><?xml version="1.0" encoding="utf-8"?>
+<ds:datastoreItem xmlns:ds="http://schemas.openxmlformats.org/officeDocument/2006/customXml" ds:itemID="{6FC8F68C-3616-DF40-B6F2-DCD3F917AD85}">
+  <ds:schemaRefs>
+    <ds:schemaRef ds:uri="http://schemas.openxmlformats.org/officeDocument/2006/bibliography"/>
+  </ds:schemaRefs>
+</ds:datastoreItem>
 </file>